--- a/Storys_spaceInvader.docx
+++ b/Storys_spaceInvader.docx
@@ -78,6 +78,42 @@
     </w:p>
     <w:p>
       <w:pPr>
+        <w:pStyle w:val="Paragraphedeliste"/>
+        <w:numPr>
+          <w:ilvl w:val="0"/>
+          <w:numId w:val="1"/>
+        </w:numPr>
+      </w:pPr>
+      <w:r>
+        <w:t>En tant que joueur, je veux qu’un boss final apparaisse, (au bout d’un certain temps de jeux un alien plus gros avec plus de vie apparait.)</w:t>
+      </w:r>
+    </w:p>
+    <w:p>
+      <w:pPr>
+        <w:pStyle w:val="Paragraphedeliste"/>
+        <w:numPr>
+          <w:ilvl w:val="0"/>
+          <w:numId w:val="1"/>
+        </w:numPr>
+      </w:pPr>
+      <w:r>
+        <w:t>En tant que joueur, je gagne la partie si je bats le boss final, (Quand le boss n’a plus de vie, le joueur gagne la partie)</w:t>
+      </w:r>
+    </w:p>
+    <w:p>
+      <w:pPr>
+        <w:pStyle w:val="Paragraphedeliste"/>
+        <w:numPr>
+          <w:ilvl w:val="0"/>
+          <w:numId w:val="1"/>
+        </w:numPr>
+      </w:pPr>
+      <w:r>
+        <w:t>En tant que joueur, je veux un message de victoire quand je gagne la partie</w:t>
+      </w:r>
+    </w:p>
+    <w:p>
+      <w:pPr>
         <w:pStyle w:val="Titre1"/>
       </w:pPr>
       <w:r>
@@ -86,11 +122,158 @@
     </w:p>
     <w:p>
       <w:pPr>
+        <w:pStyle w:val="Titre1"/>
+      </w:pPr>
+      <w:r>
+        <w:t>Stories 1 :</w:t>
+      </w:r>
+    </w:p>
+    <w:p>
+      <w:pPr>
+        <w:pStyle w:val="Paragraphedeliste"/>
+        <w:numPr>
+          <w:ilvl w:val="0"/>
+          <w:numId w:val="5"/>
+        </w:numPr>
+      </w:pPr>
+      <w:r>
+        <w:t>Sur la page d’accueil du jeu</w:t>
+      </w:r>
+    </w:p>
+    <w:p>
+      <w:pPr>
+        <w:pStyle w:val="Paragraphedeliste"/>
+        <w:numPr>
+          <w:ilvl w:val="0"/>
+          <w:numId w:val="5"/>
+        </w:numPr>
+      </w:pPr>
+      <w:r>
+        <w:t>Quand j’appuie sur la touche « play »</w:t>
+      </w:r>
+    </w:p>
+    <w:p>
+      <w:pPr>
+        <w:pStyle w:val="Paragraphedeliste"/>
+        <w:numPr>
+          <w:ilvl w:val="0"/>
+          <w:numId w:val="5"/>
+        </w:numPr>
+      </w:pPr>
+      <w:r>
+        <w:t>La page pour choisir la difficulté du jeu s’ouvre</w:t>
+      </w:r>
+    </w:p>
+    <w:p>
+      <w:pPr>
+        <w:pStyle w:val="Titre1"/>
+      </w:pPr>
+      <w:r>
+        <w:t>Stories 2 :</w:t>
+      </w:r>
+    </w:p>
+    <w:p>
+      <w:pPr>
+        <w:pStyle w:val="Paragraphedeliste"/>
+        <w:numPr>
+          <w:ilvl w:val="0"/>
+          <w:numId w:val="5"/>
+        </w:numPr>
+      </w:pPr>
+      <w:r>
+        <w:t>En jeu</w:t>
+      </w:r>
+    </w:p>
+    <w:p>
+      <w:pPr>
+        <w:pStyle w:val="Paragraphedeliste"/>
+        <w:numPr>
+          <w:ilvl w:val="0"/>
+          <w:numId w:val="5"/>
+        </w:numPr>
+      </w:pPr>
+      <w:r>
+        <w:t xml:space="preserve">Sur le coté de l’écran </w:t>
+      </w:r>
+      <w:r>
+        <w:t xml:space="preserve">trois cœur son dessiné </w:t>
+      </w:r>
+    </w:p>
+    <w:p>
+      <w:pPr>
+        <w:pStyle w:val="Titre1"/>
+      </w:pPr>
+      <w:r>
+        <w:t>Stories 3 :</w:t>
+      </w:r>
+    </w:p>
+    <w:p>
+      <w:pPr>
+        <w:pStyle w:val="Paragraphedeliste"/>
+        <w:numPr>
+          <w:ilvl w:val="0"/>
+          <w:numId w:val="5"/>
+        </w:numPr>
+      </w:pPr>
+      <w:r>
+        <w:t>En jeu</w:t>
+      </w:r>
+    </w:p>
+    <w:p>
+      <w:pPr>
+        <w:pStyle w:val="Paragraphedeliste"/>
+        <w:numPr>
+          <w:ilvl w:val="0"/>
+          <w:numId w:val="5"/>
+        </w:numPr>
+      </w:pPr>
+      <w:r>
+        <w:t>Quand je n’ai plus aucune vie</w:t>
+      </w:r>
+    </w:p>
+    <w:p>
+      <w:pPr>
+        <w:pStyle w:val="Paragraphedeliste"/>
+        <w:numPr>
+          <w:ilvl w:val="0"/>
+          <w:numId w:val="5"/>
+        </w:numPr>
+      </w:pPr>
+      <w:r>
+        <w:t>Le joueur perd la partie</w:t>
+      </w:r>
+    </w:p>
+    <w:p>
+      <w:pPr>
+        <w:pStyle w:val="Titre1"/>
+      </w:pPr>
+      <w:r>
+        <w:t>Storie</w:t>
+      </w:r>
+      <w:r>
+        <w:t>s</w:t>
+      </w:r>
+      <w:r>
+        <w:t xml:space="preserve"> </w:t>
+      </w:r>
+      <w:r>
+        <w:t>4</w:t>
+      </w:r>
+      <w:r>
+        <w:t> :</w:t>
+      </w:r>
+    </w:p>
+    <w:p>
+      <w:pPr>
         <w:pStyle w:val="Paragraphedeliste"/>
         <w:numPr>
           <w:ilvl w:val="0"/>
           <w:numId w:val="4"/>
         </w:numPr>
+        <w:rPr>
+          <w:sz w:val="28"/>
+          <w:szCs w:val="28"/>
+        </w:rPr>
       </w:pPr>
       <w:r>
         <w:t>Sur la page du jeux vidéo</w:t>
@@ -121,10 +304,154 @@
       </w:r>
     </w:p>
     <w:p>
-      <w:r>
-        <w:tab/>
-      </w:r>
-    </w:p>
+      <w:pPr>
+        <w:pStyle w:val="Titre1"/>
+      </w:pPr>
+      <w:r>
+        <w:t>Stories 5 :</w:t>
+      </w:r>
+    </w:p>
+    <w:p>
+      <w:pPr>
+        <w:pStyle w:val="Paragraphedeliste"/>
+        <w:numPr>
+          <w:ilvl w:val="0"/>
+          <w:numId w:val="4"/>
+        </w:numPr>
+      </w:pPr>
+      <w:r>
+        <w:t>En jeu</w:t>
+      </w:r>
+    </w:p>
+    <w:p>
+      <w:pPr>
+        <w:pStyle w:val="Paragraphedeliste"/>
+        <w:numPr>
+          <w:ilvl w:val="0"/>
+          <w:numId w:val="4"/>
+        </w:numPr>
+      </w:pPr>
+      <w:r>
+        <w:t xml:space="preserve">Quand </w:t>
+      </w:r>
+      <w:r>
+        <w:t>le joueur a vaincu toutes les ennemies</w:t>
+      </w:r>
+    </w:p>
+    <w:p>
+      <w:pPr>
+        <w:pStyle w:val="Paragraphedeliste"/>
+        <w:numPr>
+          <w:ilvl w:val="0"/>
+          <w:numId w:val="4"/>
+        </w:numPr>
+      </w:pPr>
+      <w:r>
+        <w:t>Un alien plus gros apparait</w:t>
+      </w:r>
+      <w:r>
+        <w:t xml:space="preserve"> (voir maquette)</w:t>
+      </w:r>
+    </w:p>
+    <w:p>
+      <w:pPr>
+        <w:pStyle w:val="Titre1"/>
+      </w:pPr>
+      <w:r>
+        <w:t>Stories 6 :</w:t>
+      </w:r>
+    </w:p>
+    <w:p>
+      <w:pPr>
+        <w:pStyle w:val="Paragraphedeliste"/>
+        <w:numPr>
+          <w:ilvl w:val="0"/>
+          <w:numId w:val="4"/>
+        </w:numPr>
+      </w:pPr>
+      <w:r>
+        <w:t>En jeu</w:t>
+      </w:r>
+    </w:p>
+    <w:p>
+      <w:pPr>
+        <w:pStyle w:val="Paragraphedeliste"/>
+        <w:numPr>
+          <w:ilvl w:val="0"/>
+          <w:numId w:val="4"/>
+        </w:numPr>
+      </w:pPr>
+      <w:r>
+        <w:t>Quand le boss n’a plus de vie</w:t>
+      </w:r>
+    </w:p>
+    <w:p>
+      <w:pPr>
+        <w:pStyle w:val="Paragraphedeliste"/>
+        <w:numPr>
+          <w:ilvl w:val="0"/>
+          <w:numId w:val="4"/>
+        </w:numPr>
+      </w:pPr>
+      <w:r>
+        <w:t xml:space="preserve">Le joueur gagne la partie </w:t>
+      </w:r>
+    </w:p>
+    <w:p>
+      <w:pPr>
+        <w:pStyle w:val="Titre1"/>
+      </w:pPr>
+      <w:r>
+        <w:lastRenderedPageBreak/>
+        <w:t>Stories 7 :</w:t>
+      </w:r>
+    </w:p>
+    <w:p>
+      <w:pPr>
+        <w:pStyle w:val="Paragraphedeliste"/>
+        <w:numPr>
+          <w:ilvl w:val="0"/>
+          <w:numId w:val="4"/>
+        </w:numPr>
+      </w:pPr>
+      <w:r>
+        <w:t>En jeu</w:t>
+      </w:r>
+    </w:p>
+    <w:p>
+      <w:pPr>
+        <w:pStyle w:val="Paragraphedeliste"/>
+        <w:numPr>
+          <w:ilvl w:val="0"/>
+          <w:numId w:val="4"/>
+        </w:numPr>
+      </w:pPr>
+      <w:r>
+        <w:t>Quand le</w:t>
+      </w:r>
+      <w:r>
+        <w:t xml:space="preserve"> joueur</w:t>
+      </w:r>
+      <w:r>
+        <w:t xml:space="preserve"> gagne la partie</w:t>
+      </w:r>
+    </w:p>
+    <w:p>
+      <w:pPr>
+        <w:pStyle w:val="Paragraphedeliste"/>
+        <w:numPr>
+          <w:ilvl w:val="0"/>
+          <w:numId w:val="4"/>
+        </w:numPr>
+      </w:pPr>
+      <w:r>
+        <w:t>Une page de victoire apparait</w:t>
+      </w:r>
+      <w:r>
+        <w:t xml:space="preserve"> (voir maquette)</w:t>
+      </w:r>
+    </w:p>
+    <w:p/>
     <w:sectPr>
       <w:pgSz w:w="11906" w:h="16838"/>
       <w:pgMar w:top="1417" w:right="1417" w:bottom="1417" w:left="1417" w:header="708" w:footer="708" w:gutter="0"/>
@@ -138,6 +465,118 @@
 <file path=word/numbering.xml><?xml version="1.0" encoding="utf-8"?>
 <w:numbering xmlns:wpc="http://schemas.microsoft.com/office/word/2010/wordprocessingCanvas" xmlns:cx="http://schemas.microsoft.com/office/drawing/2014/chartex" xmlns:cx1="http://schemas.microsoft.com/office/drawing/2015/9/8/chartex" xmlns:cx2="http://schemas.microsoft.com/office/drawing/2015/10/21/chartex" xmlns:cx3="http://schemas.microsoft.com/office/drawing/2016/5/9/chartex" xmlns:cx4="http://schemas.microsoft.com/office/drawing/2016/5/10/chartex" xmlns:cx5="http://schemas.microsoft.com/office/drawing/2016/5/11/chartex" xmlns:cx6="http://schemas.microsoft.com/office/drawing/2016/5/12/chartex" xmlns:cx7="http://schemas.microsoft.com/office/drawing/2016/5/13/chartex" xmlns:cx8="http://schemas.microsoft.com/office/drawing/2016/5/14/chartex" xmlns:mc="http://schemas.openxmlformats.org/markup-compatibility/2006" xmlns:aink="http://schemas.microsoft.com/office/drawing/2016/ink" xmlns:am3d="http://schemas.microsoft.com/office/drawing/2017/model3d" xmlns:o="urn:schemas-microsoft-com:office:office" xmlns:r="http://schemas.openxmlformats.org/officeDocument/2006/relationships" xmlns:m="http://schemas.openxmlformats.org/officeDocument/2006/math" xmlns:v="urn:schemas-microsoft-com:vml" xmlns:wp14="http://schemas.microsoft.com/office/word/2010/wordprocessingDrawing" xmlns:wp="http://schemas.openxmlformats.org/drawingml/2006/wordprocessingDrawing" xmlns:w10="urn:schemas-microsoft-com:office:word" xmlns:w="http://schemas.openxmlformats.org/wordprocessingml/2006/main" xmlns:w14="http://schemas.microsoft.com/office/word/2010/wordml" xmlns:w15="http://schemas.microsoft.com/office/word/2012/wordml" xmlns:w16cex="http://schemas.microsoft.com/office/word/2018/wordml/cex" xmlns:w16cid="http://schemas.microsoft.com/office/word/2016/wordml/cid" xmlns:w16="http://schemas.microsoft.com/office/word/2018/wordml" xmlns:w16se="http://schemas.microsoft.com/office/word/2015/wordml/symex" xmlns:wpg="http://schemas.microsoft.com/office/word/2010/wordprocessingGroup" xmlns:wpi="http://schemas.microsoft.com/office/word/2010/wordprocessingInk" xmlns:wne="http://schemas.microsoft.com/office/word/2006/wordml" xmlns:wps="http://schemas.microsoft.com/office/word/2010/wordprocessingShape" mc:Ignorable="w14 w15 w16se w16cid w16 w16cex wp14">
   <w:abstractNum w:abstractNumId="0" w15:restartNumberingAfterBreak="0">
+    <w:nsid w:val="138D33F6"/>
+    <w:multiLevelType w:val="hybridMultilevel"/>
+    <w:tmpl w:val="C25AA18A"/>
+    <w:lvl w:ilvl="0" w:tplc="563CA37E">
+      <w:numFmt w:val="bullet"/>
+      <w:lvlText w:val="-"/>
+      <w:lvlJc w:val="left"/>
+      <w:pPr>
+        <w:ind w:left="720" w:hanging="360"/>
+      </w:pPr>
+      <w:rPr>
+        <w:rFonts w:ascii="Calibri" w:eastAsiaTheme="minorHAnsi" w:hAnsi="Calibri" w:cs="Calibri" w:hint="default"/>
+      </w:rPr>
+    </w:lvl>
+    <w:lvl w:ilvl="1" w:tplc="100C0003" w:tentative="1">
+      <w:start w:val="1"/>
+      <w:numFmt w:val="bullet"/>
+      <w:lvlText w:val="o"/>
+      <w:lvlJc w:val="left"/>
+      <w:pPr>
+        <w:ind w:left="1440" w:hanging="360"/>
+      </w:pPr>
+      <w:rPr>
+        <w:rFonts w:ascii="Courier New" w:hAnsi="Courier New" w:cs="Courier New" w:hint="default"/>
+      </w:rPr>
+    </w:lvl>
+    <w:lvl w:ilvl="2" w:tplc="100C0005" w:tentative="1">
+      <w:start w:val="1"/>
+      <w:numFmt w:val="bullet"/>
+      <w:lvlText w:val=""/>
+      <w:lvlJc w:val="left"/>
+      <w:pPr>
+        <w:ind w:left="2160" w:hanging="360"/>
+      </w:pPr>
+      <w:rPr>
+        <w:rFonts w:ascii="Wingdings" w:hAnsi="Wingdings" w:hint="default"/>
+      </w:rPr>
+    </w:lvl>
+    <w:lvl w:ilvl="3" w:tplc="100C0001" w:tentative="1">
+      <w:start w:val="1"/>
+      <w:numFmt w:val="bullet"/>
+      <w:lvlText w:val=""/>
+      <w:lvlJc w:val="left"/>
+      <w:pPr>
+        <w:ind w:left="2880" w:hanging="360"/>
+      </w:pPr>
+      <w:rPr>
+        <w:rFonts w:ascii="Symbol" w:hAnsi="Symbol" w:hint="default"/>
+      </w:rPr>
+    </w:lvl>
+    <w:lvl w:ilvl="4" w:tplc="100C0003" w:tentative="1">
+      <w:start w:val="1"/>
+      <w:numFmt w:val="bullet"/>
+      <w:lvlText w:val="o"/>
+      <w:lvlJc w:val="left"/>
+      <w:pPr>
+        <w:ind w:left="3600" w:hanging="360"/>
+      </w:pPr>
+      <w:rPr>
+        <w:rFonts w:ascii="Courier New" w:hAnsi="Courier New" w:cs="Courier New" w:hint="default"/>
+      </w:rPr>
+    </w:lvl>
+    <w:lvl w:ilvl="5" w:tplc="100C0005" w:tentative="1">
+      <w:start w:val="1"/>
+      <w:numFmt w:val="bullet"/>
+      <w:lvlText w:val=""/>
+      <w:lvlJc w:val="left"/>
+      <w:pPr>
+        <w:ind w:left="4320" w:hanging="360"/>
+      </w:pPr>
+      <w:rPr>
+        <w:rFonts w:ascii="Wingdings" w:hAnsi="Wingdings" w:hint="default"/>
+      </w:rPr>
+    </w:lvl>
+    <w:lvl w:ilvl="6" w:tplc="100C0001" w:tentative="1">
+      <w:start w:val="1"/>
+      <w:numFmt w:val="bullet"/>
+      <w:lvlText w:val=""/>
+      <w:lvlJc w:val="left"/>
+      <w:pPr>
+        <w:ind w:left="5040" w:hanging="360"/>
+      </w:pPr>
+      <w:rPr>
+        <w:rFonts w:ascii="Symbol" w:hAnsi="Symbol" w:hint="default"/>
+      </w:rPr>
+    </w:lvl>
+    <w:lvl w:ilvl="7" w:tplc="100C0003" w:tentative="1">
+      <w:start w:val="1"/>
+      <w:numFmt w:val="bullet"/>
+      <w:lvlText w:val="o"/>
+      <w:lvlJc w:val="left"/>
+      <w:pPr>
+        <w:ind w:left="5760" w:hanging="360"/>
+      </w:pPr>
+      <w:rPr>
+        <w:rFonts w:ascii="Courier New" w:hAnsi="Courier New" w:cs="Courier New" w:hint="default"/>
+      </w:rPr>
+    </w:lvl>
+    <w:lvl w:ilvl="8" w:tplc="100C0005" w:tentative="1">
+      <w:start w:val="1"/>
+      <w:numFmt w:val="bullet"/>
+      <w:lvlText w:val=""/>
+      <w:lvlJc w:val="left"/>
+      <w:pPr>
+        <w:ind w:left="6480" w:hanging="360"/>
+      </w:pPr>
+      <w:rPr>
+        <w:rFonts w:ascii="Wingdings" w:hAnsi="Wingdings" w:hint="default"/>
+      </w:rPr>
+    </w:lvl>
+  </w:abstractNum>
+  <w:abstractNum w:abstractNumId="1" w15:restartNumberingAfterBreak="0">
     <w:nsid w:val="32FD419E"/>
     <w:multiLevelType w:val="hybridMultilevel"/>
     <w:tmpl w:val="3FF62A14"/>
@@ -226,7 +665,7 @@
       </w:pPr>
     </w:lvl>
   </w:abstractNum>
-  <w:abstractNum w:abstractNumId="1" w15:restartNumberingAfterBreak="0">
+  <w:abstractNum w:abstractNumId="2" w15:restartNumberingAfterBreak="0">
     <w:nsid w:val="461D0E5D"/>
     <w:multiLevelType w:val="hybridMultilevel"/>
     <w:tmpl w:val="D8862446"/>
@@ -339,7 +778,7 @@
       </w:rPr>
     </w:lvl>
   </w:abstractNum>
-  <w:abstractNum w:abstractNumId="2" w15:restartNumberingAfterBreak="0">
+  <w:abstractNum w:abstractNumId="3" w15:restartNumberingAfterBreak="0">
     <w:nsid w:val="4BDF5DC5"/>
     <w:multiLevelType w:val="hybridMultilevel"/>
     <w:tmpl w:val="F50C605E"/>
@@ -452,7 +891,7 @@
       </w:rPr>
     </w:lvl>
   </w:abstractNum>
-  <w:abstractNum w:abstractNumId="3" w15:restartNumberingAfterBreak="0">
+  <w:abstractNum w:abstractNumId="4" w15:restartNumberingAfterBreak="0">
     <w:nsid w:val="75D374FA"/>
     <w:multiLevelType w:val="hybridMultilevel"/>
     <w:tmpl w:val="4F8AF9DA"/>
@@ -566,16 +1005,19 @@
     </w:lvl>
   </w:abstractNum>
   <w:num w:numId="1">
-    <w:abstractNumId w:val="0"/>
+    <w:abstractNumId w:val="1"/>
   </w:num>
   <w:num w:numId="2">
+    <w:abstractNumId w:val="4"/>
+  </w:num>
+  <w:num w:numId="3">
+    <w:abstractNumId w:val="2"/>
+  </w:num>
+  <w:num w:numId="4">
     <w:abstractNumId w:val="3"/>
   </w:num>
-  <w:num w:numId="3">
-    <w:abstractNumId w:val="1"/>
-  </w:num>
-  <w:num w:numId="4">
-    <w:abstractNumId w:val="2"/>
+  <w:num w:numId="5">
+    <w:abstractNumId w:val="0"/>
   </w:num>
 </w:numbering>
 </file>

--- a/Storys_spaceInvader.docx
+++ b/Storys_spaceInvader.docx
@@ -25,7 +25,15 @@
         </w:numPr>
       </w:pPr>
       <w:r>
-        <w:t>En tant que joueur, je veux un bouton « play » pour pouvoir jouer</w:t>
+        <w:t>En tant que joueur, je veux un bouton « </w:t>
+      </w:r>
+      <w:proofErr w:type="spellStart"/>
+      <w:r>
+        <w:t>play</w:t>
+      </w:r>
+      <w:proofErr w:type="spellEnd"/>
+      <w:r>
+        <w:t> » pour pouvoir jouer</w:t>
       </w:r>
     </w:p>
     <w:p>
@@ -125,7 +133,341 @@
         <w:pStyle w:val="Titre1"/>
       </w:pPr>
       <w:r>
-        <w:t>Stories 1 :</w:t>
+        <w:t>Stor</w:t>
+      </w:r>
+      <w:r>
+        <w:t>y</w:t>
+      </w:r>
+      <w:r>
+        <w:t xml:space="preserve"> </w:t>
+      </w:r>
+      <w:r>
+        <w:t>Play</w:t>
+      </w:r>
+      <w:r>
+        <w:t> :</w:t>
+      </w:r>
+    </w:p>
+    <w:p>
+      <w:r>
+        <w:t>En tant que joueur, je veux pouvoir lancer une partie.</w:t>
+      </w:r>
+    </w:p>
+    <w:tbl>
+      <w:tblPr>
+        <w:tblStyle w:val="Grilledutableau"/>
+        <w:tblW w:w="8430" w:type="dxa"/>
+        <w:tblInd w:w="720" w:type="dxa"/>
+        <w:tblLook w:val="04A0" w:firstRow="1" w:lastRow="0" w:firstColumn="1" w:lastColumn="0" w:noHBand="0" w:noVBand="1"/>
+      </w:tblPr>
+      <w:tblGrid>
+        <w:gridCol w:w="2872"/>
+        <w:gridCol w:w="2800"/>
+        <w:gridCol w:w="2758"/>
+      </w:tblGrid>
+      <w:tr>
+        <w:trPr>
+          <w:trHeight w:val="1227"/>
+        </w:trPr>
+        <w:tc>
+          <w:tcPr>
+            <w:tcW w:w="2872" w:type="dxa"/>
+          </w:tcPr>
+          <w:p>
+            <w:pPr>
+              <w:ind w:left="360"/>
+            </w:pPr>
+            <w:r>
+              <w:t>Sur la page d’accueil</w:t>
+            </w:r>
+            <w:r>
+              <w:t xml:space="preserve"> (voir maquette)</w:t>
+            </w:r>
+            <w:r>
+              <w:t xml:space="preserve"> du jeu avec « Play » sélectionné</w:t>
+            </w:r>
+          </w:p>
+          <w:p>
+            <w:pPr>
+              <w:pStyle w:val="Paragraphedeliste"/>
+              <w:ind w:left="0"/>
+            </w:pPr>
+          </w:p>
+        </w:tc>
+        <w:tc>
+          <w:tcPr>
+            <w:tcW w:w="2800" w:type="dxa"/>
+          </w:tcPr>
+          <w:p>
+            <w:r>
+              <w:t>Quand j’appuie sur la touche « Enter »</w:t>
+            </w:r>
+          </w:p>
+          <w:p>
+            <w:pPr>
+              <w:pStyle w:val="Paragraphedeliste"/>
+              <w:ind w:left="0"/>
+            </w:pPr>
+          </w:p>
+        </w:tc>
+        <w:tc>
+          <w:tcPr>
+            <w:tcW w:w="2758" w:type="dxa"/>
+          </w:tcPr>
+          <w:p>
+            <w:pPr>
+              <w:pStyle w:val="Paragraphedeliste"/>
+              <w:ind w:left="0"/>
+            </w:pPr>
+            <w:r>
+              <w:t>Le jeu ce lance</w:t>
+            </w:r>
+          </w:p>
+        </w:tc>
+      </w:tr>
+      <w:tr>
+        <w:trPr>
+          <w:trHeight w:val="1227"/>
+        </w:trPr>
+        <w:tc>
+          <w:tcPr>
+            <w:tcW w:w="2872" w:type="dxa"/>
+          </w:tcPr>
+          <w:p>
+            <w:pPr>
+              <w:ind w:left="360"/>
+            </w:pPr>
+            <w:r>
+              <w:t>Sur la page d’accueil du jeu</w:t>
+            </w:r>
+          </w:p>
+        </w:tc>
+        <w:tc>
+          <w:tcPr>
+            <w:tcW w:w="2800" w:type="dxa"/>
+          </w:tcPr>
+          <w:p>
+            <w:r>
+              <w:t>Quand je presse sur flèche du haut</w:t>
+            </w:r>
+          </w:p>
+        </w:tc>
+        <w:tc>
+          <w:tcPr>
+            <w:tcW w:w="2758" w:type="dxa"/>
+          </w:tcPr>
+          <w:p>
+            <w:pPr>
+              <w:pStyle w:val="Paragraphedeliste"/>
+              <w:ind w:left="0"/>
+            </w:pPr>
+            <w:r>
+              <w:t>La sélection monte</w:t>
+            </w:r>
+          </w:p>
+        </w:tc>
+      </w:tr>
+      <w:tr>
+        <w:trPr>
+          <w:trHeight w:val="1227"/>
+        </w:trPr>
+        <w:tc>
+          <w:tcPr>
+            <w:tcW w:w="2872" w:type="dxa"/>
+          </w:tcPr>
+          <w:p>
+            <w:pPr>
+              <w:ind w:left="360"/>
+            </w:pPr>
+            <w:r>
+              <w:t>Sur la page d’accueil du jeu</w:t>
+            </w:r>
+          </w:p>
+        </w:tc>
+        <w:tc>
+          <w:tcPr>
+            <w:tcW w:w="2800" w:type="dxa"/>
+          </w:tcPr>
+          <w:p>
+            <w:r>
+              <w:t xml:space="preserve">Quand je presse sur flèche du </w:t>
+            </w:r>
+            <w:r>
+              <w:t>bas</w:t>
+            </w:r>
+          </w:p>
+        </w:tc>
+        <w:tc>
+          <w:tcPr>
+            <w:tcW w:w="2758" w:type="dxa"/>
+          </w:tcPr>
+          <w:p>
+            <w:pPr>
+              <w:pStyle w:val="Paragraphedeliste"/>
+              <w:ind w:left="0"/>
+            </w:pPr>
+            <w:r>
+              <w:t xml:space="preserve">La sélection </w:t>
+            </w:r>
+            <w:r>
+              <w:t xml:space="preserve">descend </w:t>
+            </w:r>
+          </w:p>
+        </w:tc>
+      </w:tr>
+      <w:tr>
+        <w:trPr>
+          <w:trHeight w:val="1227"/>
+        </w:trPr>
+        <w:tc>
+          <w:tcPr>
+            <w:tcW w:w="2872" w:type="dxa"/>
+          </w:tcPr>
+          <w:p>
+            <w:pPr>
+              <w:ind w:left="360"/>
+            </w:pPr>
+            <w:r>
+              <w:t>Sur la page d’accueil du jeu avec la sélection tout en haut</w:t>
+            </w:r>
+          </w:p>
+        </w:tc>
+        <w:tc>
+          <w:tcPr>
+            <w:tcW w:w="2800" w:type="dxa"/>
+          </w:tcPr>
+          <w:p>
+            <w:r>
+              <w:t>Quand je presse la flèche du haut</w:t>
+            </w:r>
+          </w:p>
+        </w:tc>
+        <w:tc>
+          <w:tcPr>
+            <w:tcW w:w="2758" w:type="dxa"/>
+          </w:tcPr>
+          <w:p>
+            <w:pPr>
+              <w:pStyle w:val="Paragraphedeliste"/>
+              <w:ind w:left="0"/>
+            </w:pPr>
+            <w:r>
+              <w:t>Il ne se passe rien</w:t>
+            </w:r>
+          </w:p>
+        </w:tc>
+      </w:tr>
+      <w:tr>
+        <w:trPr>
+          <w:trHeight w:val="1227"/>
+        </w:trPr>
+        <w:tc>
+          <w:tcPr>
+            <w:tcW w:w="2872" w:type="dxa"/>
+          </w:tcPr>
+          <w:p>
+            <w:pPr>
+              <w:ind w:left="360"/>
+            </w:pPr>
+            <w:r>
+              <w:t xml:space="preserve">Sur la page d’accueil du jeu avec la sélection tout en </w:t>
+            </w:r>
+            <w:r>
+              <w:t>bas</w:t>
+            </w:r>
+          </w:p>
+        </w:tc>
+        <w:tc>
+          <w:tcPr>
+            <w:tcW w:w="2800" w:type="dxa"/>
+          </w:tcPr>
+          <w:p>
+            <w:r>
+              <w:t xml:space="preserve">Quand je presse la flèche du </w:t>
+            </w:r>
+            <w:r>
+              <w:t>bas</w:t>
+            </w:r>
+          </w:p>
+        </w:tc>
+        <w:tc>
+          <w:tcPr>
+            <w:tcW w:w="2758" w:type="dxa"/>
+          </w:tcPr>
+          <w:p>
+            <w:pPr>
+              <w:pStyle w:val="Paragraphedeliste"/>
+              <w:ind w:left="0"/>
+            </w:pPr>
+            <w:r>
+              <w:t xml:space="preserve">Il ne </w:t>
+            </w:r>
+            <w:r>
+              <w:t>se</w:t>
+            </w:r>
+            <w:r>
+              <w:t xml:space="preserve"> passe rien</w:t>
+            </w:r>
+          </w:p>
+        </w:tc>
+      </w:tr>
+    </w:tbl>
+    <w:p>
+      <w:r>
+        <w:rPr>
+          <w:noProof/>
+        </w:rPr>
+        <w:lastRenderedPageBreak/>
+        <w:drawing>
+          <wp:inline distT="0" distB="0" distL="0" distR="0" wp14:anchorId="2E2855B8" wp14:editId="5C6D50D4">
+            <wp:extent cx="4446270" cy="3334703"/>
+            <wp:effectExtent l="0" t="0" r="0" b="0"/>
+            <wp:docPr id="1" name="Image 1" descr="Une image contenant texte&#10;&#10;Description générée automatiquement"/>
+            <wp:cNvGraphicFramePr>
+              <a:graphicFrameLocks xmlns:a="http://schemas.openxmlformats.org/drawingml/2006/main" noChangeAspect="1"/>
+            </wp:cNvGraphicFramePr>
+            <a:graphic xmlns:a="http://schemas.openxmlformats.org/drawingml/2006/main">
+              <a:graphicData uri="http://schemas.openxmlformats.org/drawingml/2006/picture">
+                <pic:pic xmlns:pic="http://schemas.openxmlformats.org/drawingml/2006/picture">
+                  <pic:nvPicPr>
+                    <pic:cNvPr id="1" name="Image 1" descr="Une image contenant texte&#10;&#10;Description générée automatiquement"/>
+                    <pic:cNvPicPr/>
+                  </pic:nvPicPr>
+                  <pic:blipFill>
+                    <a:blip r:embed="rId5">
+                      <a:extLst>
+                        <a:ext uri="{28A0092B-C50C-407E-A947-70E740481C1C}">
+                          <a14:useLocalDpi xmlns:a14="http://schemas.microsoft.com/office/drawing/2010/main" val="0"/>
+                        </a:ext>
+                      </a:extLst>
+                    </a:blip>
+                    <a:stretch>
+                      <a:fillRect/>
+                    </a:stretch>
+                  </pic:blipFill>
+                  <pic:spPr>
+                    <a:xfrm>
+                      <a:off x="0" y="0"/>
+                      <a:ext cx="4458126" cy="3343595"/>
+                    </a:xfrm>
+                    <a:prstGeom prst="rect">
+                      <a:avLst/>
+                    </a:prstGeom>
+                  </pic:spPr>
+                </pic:pic>
+              </a:graphicData>
+            </a:graphic>
+          </wp:inline>
+        </w:drawing>
+      </w:r>
+    </w:p>
+    <w:p/>
+    <w:p>
+      <w:pPr>
+        <w:pStyle w:val="Titre1"/>
+      </w:pPr>
+      <w:r>
+        <w:t>Stories 2 :</w:t>
       </w:r>
     </w:p>
     <w:p>
@@ -137,7 +479,7 @@
         </w:numPr>
       </w:pPr>
       <w:r>
-        <w:t>Sur la page d’accueil du jeu</w:t>
+        <w:t>En jeu</w:t>
       </w:r>
     </w:p>
     <w:p>
@@ -149,51 +491,15 @@
         </w:numPr>
       </w:pPr>
       <w:r>
-        <w:t>Quand j’appuie sur la touche « play »</w:t>
-      </w:r>
-    </w:p>
-    <w:p>
-      <w:pPr>
-        <w:pStyle w:val="Paragraphedeliste"/>
-        <w:numPr>
-          <w:ilvl w:val="0"/>
-          <w:numId w:val="5"/>
-        </w:numPr>
-      </w:pPr>
-      <w:r>
-        <w:t>La page pour choisir la difficulté du jeu s’ouvre</w:t>
-      </w:r>
-    </w:p>
-    <w:p>
-      <w:pPr>
-        <w:pStyle w:val="Titre1"/>
-      </w:pPr>
-      <w:r>
-        <w:t>Stories 2 :</w:t>
-      </w:r>
-    </w:p>
-    <w:p>
-      <w:pPr>
-        <w:pStyle w:val="Paragraphedeliste"/>
-        <w:numPr>
-          <w:ilvl w:val="0"/>
-          <w:numId w:val="5"/>
-        </w:numPr>
-      </w:pPr>
-      <w:r>
-        <w:t>En jeu</w:t>
-      </w:r>
-    </w:p>
-    <w:p>
-      <w:pPr>
-        <w:pStyle w:val="Paragraphedeliste"/>
-        <w:numPr>
-          <w:ilvl w:val="0"/>
-          <w:numId w:val="5"/>
-        </w:numPr>
-      </w:pPr>
-      <w:r>
-        <w:t xml:space="preserve">Sur le coté de l’écran </w:t>
+        <w:t xml:space="preserve">Sur le </w:t>
+      </w:r>
+      <w:proofErr w:type="spellStart"/>
+      <w:r>
+        <w:t>coté</w:t>
+      </w:r>
+      <w:proofErr w:type="spellEnd"/>
+      <w:r>
+        <w:t xml:space="preserve"> de l’écran </w:t>
       </w:r>
       <w:r>
         <w:t xml:space="preserve">trois cœur son dessiné </w:t>
@@ -1527,6 +1833,25 @@
       <w:szCs w:val="32"/>
     </w:rPr>
   </w:style>
+  <w:style w:type="table" w:styleId="Grilledutableau">
+    <w:name w:val="Table Grid"/>
+    <w:basedOn w:val="TableauNormal"/>
+    <w:uiPriority w:val="39"/>
+    <w:rsid w:val="00675FE2"/>
+    <w:pPr>
+      <w:spacing w:after="0" w:line="240" w:lineRule="auto"/>
+    </w:pPr>
+    <w:tblPr>
+      <w:tblBorders>
+        <w:top w:val="single" w:sz="4" w:space="0" w:color="auto"/>
+        <w:left w:val="single" w:sz="4" w:space="0" w:color="auto"/>
+        <w:bottom w:val="single" w:sz="4" w:space="0" w:color="auto"/>
+        <w:right w:val="single" w:sz="4" w:space="0" w:color="auto"/>
+        <w:insideH w:val="single" w:sz="4" w:space="0" w:color="auto"/>
+        <w:insideV w:val="single" w:sz="4" w:space="0" w:color="auto"/>
+      </w:tblBorders>
+    </w:tblPr>
+  </w:style>
 </w:styles>
 </file>
 

--- a/Storys_spaceInvader.docx
+++ b/Storys_spaceInvader.docx
@@ -4,187 +4,63 @@
   <w:body>
     <w:p>
       <w:pPr>
-        <w:ind w:left="720" w:hanging="360"/>
-      </w:pPr>
-    </w:p>
-    <w:p>
-      <w:pPr>
-        <w:pStyle w:val="Titre"/>
-      </w:pPr>
-      <w:r>
-        <w:t xml:space="preserve">Stories : </w:t>
-      </w:r>
-    </w:p>
-    <w:p/>
-    <w:p>
-      <w:pPr>
-        <w:pStyle w:val="Paragraphedeliste"/>
-        <w:numPr>
-          <w:ilvl w:val="0"/>
-          <w:numId w:val="1"/>
-        </w:numPr>
-      </w:pPr>
-      <w:r>
-        <w:t>En tant que joueur, je veux un bouton « </w:t>
-      </w:r>
-      <w:proofErr w:type="spellStart"/>
-      <w:r>
-        <w:t>play</w:t>
-      </w:r>
-      <w:proofErr w:type="spellEnd"/>
-      <w:r>
-        <w:t> » pour pouvoir jouer</w:t>
-      </w:r>
-    </w:p>
-    <w:p>
-      <w:pPr>
-        <w:pStyle w:val="Paragraphedeliste"/>
-        <w:numPr>
-          <w:ilvl w:val="0"/>
-          <w:numId w:val="1"/>
-        </w:numPr>
-      </w:pPr>
-      <w:r>
-        <w:t>Les joueurs on</w:t>
-      </w:r>
-      <w:r>
-        <w:t>t</w:t>
-      </w:r>
-      <w:r>
-        <w:t xml:space="preserve"> 3 vies</w:t>
-      </w:r>
-    </w:p>
-    <w:p>
-      <w:pPr>
-        <w:pStyle w:val="Paragraphedeliste"/>
-        <w:numPr>
-          <w:ilvl w:val="0"/>
-          <w:numId w:val="1"/>
-        </w:numPr>
-      </w:pPr>
-      <w:r>
-        <w:t xml:space="preserve">En tant que joueur, je </w:t>
-      </w:r>
-      <w:r>
-        <w:t>perds</w:t>
-      </w:r>
-      <w:r>
-        <w:t xml:space="preserve"> la partie si je n’ai plus de vie</w:t>
-      </w:r>
-    </w:p>
-    <w:p>
-      <w:pPr>
-        <w:pStyle w:val="Paragraphedeliste"/>
-        <w:numPr>
-          <w:ilvl w:val="0"/>
-          <w:numId w:val="1"/>
-        </w:numPr>
-      </w:pPr>
-      <w:r>
-        <w:t>En tant que joueur, je veux tirer avec mon vaisseau pour abattre les ennemis</w:t>
-      </w:r>
-    </w:p>
-    <w:p>
-      <w:pPr>
-        <w:pStyle w:val="Paragraphedeliste"/>
-        <w:numPr>
-          <w:ilvl w:val="0"/>
-          <w:numId w:val="1"/>
-        </w:numPr>
-      </w:pPr>
-      <w:r>
-        <w:t>En tant que joueur, je veux qu’un boss final apparaisse, (au bout d’un certain temps de jeux un alien plus gros avec plus de vie apparait.)</w:t>
-      </w:r>
-    </w:p>
-    <w:p>
-      <w:pPr>
-        <w:pStyle w:val="Paragraphedeliste"/>
-        <w:numPr>
-          <w:ilvl w:val="0"/>
-          <w:numId w:val="1"/>
-        </w:numPr>
-      </w:pPr>
-      <w:r>
-        <w:t>En tant que joueur, je gagne la partie si je bats le boss final, (Quand le boss n’a plus de vie, le joueur gagne la partie)</w:t>
-      </w:r>
-    </w:p>
-    <w:p>
-      <w:pPr>
-        <w:pStyle w:val="Paragraphedeliste"/>
-        <w:numPr>
-          <w:ilvl w:val="0"/>
-          <w:numId w:val="1"/>
-        </w:numPr>
-      </w:pPr>
-      <w:r>
-        <w:t>En tant que joueur, je veux un message de victoire quand je gagne la partie</w:t>
-      </w:r>
-    </w:p>
-    <w:p>
-      <w:pPr>
         <w:pStyle w:val="Titre1"/>
       </w:pPr>
       <w:r>
+        <w:t>Stor</w:t>
+      </w:r>
+      <w:r>
+        <w:t>y</w:t>
+      </w:r>
+      <w:r>
+        <w:t xml:space="preserve"> </w:t>
+      </w:r>
+      <w:r>
+        <w:t>Play</w:t>
+      </w:r>
+      <w:r>
+        <w:t> :</w:t>
+      </w:r>
+    </w:p>
+    <w:p>
+      <w:r>
+        <w:t>En tant que joueur, je veux pouvoir lancer une partie.</w:t>
+      </w:r>
+    </w:p>
+    <w:p>
+      <w:pPr>
+        <w:pStyle w:val="Titre1"/>
+      </w:pPr>
+      <w:r>
         <w:t>Tests d’acceptances :</w:t>
-      </w:r>
-    </w:p>
-    <w:p>
-      <w:pPr>
-        <w:pStyle w:val="Titre1"/>
-      </w:pPr>
-      <w:r>
-        <w:t>Stor</w:t>
-      </w:r>
-      <w:r>
-        <w:t>y</w:t>
-      </w:r>
-      <w:r>
-        <w:t xml:space="preserve"> </w:t>
-      </w:r>
-      <w:r>
-        <w:t>Play</w:t>
-      </w:r>
-      <w:r>
-        <w:t> :</w:t>
-      </w:r>
-    </w:p>
-    <w:p>
-      <w:r>
-        <w:t>En tant que joueur, je veux pouvoir lancer une partie.</w:t>
       </w:r>
     </w:p>
     <w:tbl>
       <w:tblPr>
         <w:tblStyle w:val="Grilledutableau"/>
-        <w:tblW w:w="8430" w:type="dxa"/>
-        <w:tblInd w:w="720" w:type="dxa"/>
+        <w:tblW w:w="9581" w:type="dxa"/>
+        <w:tblInd w:w="-431" w:type="dxa"/>
         <w:tblLook w:val="04A0" w:firstRow="1" w:lastRow="0" w:firstColumn="1" w:lastColumn="0" w:noHBand="0" w:noVBand="1"/>
       </w:tblPr>
       <w:tblGrid>
-        <w:gridCol w:w="2872"/>
+        <w:gridCol w:w="4023"/>
         <w:gridCol w:w="2800"/>
         <w:gridCol w:w="2758"/>
       </w:tblGrid>
       <w:tr>
         <w:trPr>
-          <w:trHeight w:val="1227"/>
+          <w:trHeight w:val="835"/>
         </w:trPr>
         <w:tc>
           <w:tcPr>
-            <w:tcW w:w="2872" w:type="dxa"/>
+            <w:tcW w:w="4023" w:type="dxa"/>
           </w:tcPr>
           <w:p>
             <w:pPr>
               <w:ind w:left="360"/>
             </w:pPr>
             <w:r>
-              <w:t>Sur la page d’accueil</w:t>
-            </w:r>
-            <w:r>
-              <w:t xml:space="preserve"> (voir maquette)</w:t>
-            </w:r>
-            <w:r>
-              <w:t xml:space="preserve"> du jeu avec « Play » sélectionné</w:t>
+              <w:t>Sur la page d’accueil (voir maquette) du jeu avec « Play » sélectionné</w:t>
             </w:r>
           </w:p>
           <w:p>
@@ -227,11 +103,11 @@
       </w:tr>
       <w:tr>
         <w:trPr>
-          <w:trHeight w:val="1227"/>
+          <w:trHeight w:val="737"/>
         </w:trPr>
         <w:tc>
           <w:tcPr>
-            <w:tcW w:w="2872" w:type="dxa"/>
+            <w:tcW w:w="4023" w:type="dxa"/>
           </w:tcPr>
           <w:p>
             <w:pPr>
@@ -269,11 +145,11 @@
       </w:tr>
       <w:tr>
         <w:trPr>
-          <w:trHeight w:val="1227"/>
+          <w:trHeight w:val="705"/>
         </w:trPr>
         <w:tc>
           <w:tcPr>
-            <w:tcW w:w="2872" w:type="dxa"/>
+            <w:tcW w:w="4023" w:type="dxa"/>
           </w:tcPr>
           <w:p>
             <w:pPr>
@@ -290,10 +166,7 @@
           </w:tcPr>
           <w:p>
             <w:r>
-              <w:t xml:space="preserve">Quand je presse sur flèche du </w:t>
-            </w:r>
-            <w:r>
-              <w:t>bas</w:t>
+              <w:t>Quand je presse sur flèche du bas</w:t>
             </w:r>
           </w:p>
         </w:tc>
@@ -307,21 +180,18 @@
               <w:ind w:left="0"/>
             </w:pPr>
             <w:r>
-              <w:t xml:space="preserve">La sélection </w:t>
-            </w:r>
-            <w:r>
-              <w:t xml:space="preserve">descend </w:t>
+              <w:t xml:space="preserve">La sélection descend </w:t>
             </w:r>
           </w:p>
         </w:tc>
       </w:tr>
       <w:tr>
         <w:trPr>
-          <w:trHeight w:val="1227"/>
+          <w:trHeight w:val="971"/>
         </w:trPr>
         <w:tc>
           <w:tcPr>
-            <w:tcW w:w="2872" w:type="dxa"/>
+            <w:tcW w:w="4023" w:type="dxa"/>
           </w:tcPr>
           <w:p>
             <w:pPr>
@@ -359,21 +229,18 @@
       </w:tr>
       <w:tr>
         <w:trPr>
-          <w:trHeight w:val="1227"/>
+          <w:trHeight w:val="985"/>
         </w:trPr>
         <w:tc>
           <w:tcPr>
-            <w:tcW w:w="2872" w:type="dxa"/>
+            <w:tcW w:w="4023" w:type="dxa"/>
           </w:tcPr>
           <w:p>
             <w:pPr>
               <w:ind w:left="360"/>
             </w:pPr>
             <w:r>
-              <w:t xml:space="preserve">Sur la page d’accueil du jeu avec la sélection tout en </w:t>
-            </w:r>
-            <w:r>
-              <w:t>bas</w:t>
+              <w:t>Sur la page d’accueil du jeu avec la sélection tout en bas</w:t>
             </w:r>
           </w:p>
         </w:tc>
@@ -383,10 +250,7 @@
           </w:tcPr>
           <w:p>
             <w:r>
-              <w:t xml:space="preserve">Quand je presse la flèche du </w:t>
-            </w:r>
-            <w:r>
-              <w:t>bas</w:t>
+              <w:t>Quand je presse la flèche du bas</w:t>
             </w:r>
           </w:p>
         </w:tc>
@@ -400,13 +264,7 @@
               <w:ind w:left="0"/>
             </w:pPr>
             <w:r>
-              <w:t xml:space="preserve">Il ne </w:t>
-            </w:r>
-            <w:r>
-              <w:t>se</w:t>
-            </w:r>
-            <w:r>
-              <w:t xml:space="preserve"> passe rien</w:t>
+              <w:t>Il ne se passe rien</w:t>
             </w:r>
           </w:p>
         </w:tc>
@@ -417,12 +275,19 @@
         <w:rPr>
           <w:noProof/>
         </w:rPr>
-        <w:lastRenderedPageBreak/>
         <w:drawing>
-          <wp:inline distT="0" distB="0" distL="0" distR="0" wp14:anchorId="2E2855B8" wp14:editId="5C6D50D4">
-            <wp:extent cx="4446270" cy="3334703"/>
-            <wp:effectExtent l="0" t="0" r="0" b="0"/>
-            <wp:docPr id="1" name="Image 1" descr="Une image contenant texte&#10;&#10;Description générée automatiquement"/>
+          <wp:anchor distT="0" distB="0" distL="114300" distR="114300" simplePos="0" relativeHeight="251658240" behindDoc="0" locked="0" layoutInCell="1" allowOverlap="1" wp14:anchorId="51102ABE" wp14:editId="3719CBB3">
+            <wp:simplePos x="0" y="0"/>
+            <wp:positionH relativeFrom="margin">
+              <wp:align>left</wp:align>
+            </wp:positionH>
+            <wp:positionV relativeFrom="paragraph">
+              <wp:posOffset>229746</wp:posOffset>
+            </wp:positionV>
+            <wp:extent cx="5462270" cy="4096385"/>
+            <wp:effectExtent l="0" t="0" r="5080" b="0"/>
+            <wp:wrapTopAndBottom/>
+            <wp:docPr id="2" name="Image 2"/>
             <wp:cNvGraphicFramePr>
               <a:graphicFrameLocks xmlns:a="http://schemas.openxmlformats.org/drawingml/2006/main" noChangeAspect="1"/>
             </wp:cNvGraphicFramePr>
@@ -430,11 +295,357 @@
               <a:graphicData uri="http://schemas.openxmlformats.org/drawingml/2006/picture">
                 <pic:pic xmlns:pic="http://schemas.openxmlformats.org/drawingml/2006/picture">
                   <pic:nvPicPr>
-                    <pic:cNvPr id="1" name="Image 1" descr="Une image contenant texte&#10;&#10;Description générée automatiquement"/>
+                    <pic:cNvPr id="0" name="Picture 1"/>
+                    <pic:cNvPicPr>
+                      <a:picLocks noChangeAspect="1" noChangeArrowheads="1"/>
+                    </pic:cNvPicPr>
+                  </pic:nvPicPr>
+                  <pic:blipFill>
+                    <a:blip r:embed="rId5">
+                      <a:extLst>
+                        <a:ext uri="{28A0092B-C50C-407E-A947-70E740481C1C}">
+                          <a14:useLocalDpi xmlns:a14="http://schemas.microsoft.com/office/drawing/2010/main" val="0"/>
+                        </a:ext>
+                      </a:extLst>
+                    </a:blip>
+                    <a:srcRect/>
+                    <a:stretch>
+                      <a:fillRect/>
+                    </a:stretch>
+                  </pic:blipFill>
+                  <pic:spPr bwMode="auto">
+                    <a:xfrm>
+                      <a:off x="0" y="0"/>
+                      <a:ext cx="5462270" cy="4096385"/>
+                    </a:xfrm>
+                    <a:prstGeom prst="rect">
+                      <a:avLst/>
+                    </a:prstGeom>
+                    <a:noFill/>
+                    <a:ln>
+                      <a:noFill/>
+                    </a:ln>
+                  </pic:spPr>
+                </pic:pic>
+              </a:graphicData>
+            </a:graphic>
+            <wp14:sizeRelH relativeFrom="margin">
+              <wp14:pctWidth>0</wp14:pctWidth>
+            </wp14:sizeRelH>
+            <wp14:sizeRelV relativeFrom="margin">
+              <wp14:pctHeight>0</wp14:pctHeight>
+            </wp14:sizeRelV>
+          </wp:anchor>
+        </w:drawing>
+      </w:r>
+    </w:p>
+    <w:p>
+      <w:r>
+        <w:br w:type="page"/>
+      </w:r>
+    </w:p>
+    <w:p>
+      <w:pPr>
+        <w:pStyle w:val="Titre1"/>
+      </w:pPr>
+      <w:r>
+        <w:lastRenderedPageBreak/>
+        <w:t>Stor</w:t>
+      </w:r>
+      <w:r>
+        <w:t>y</w:t>
+      </w:r>
+      <w:r>
+        <w:t xml:space="preserve"> </w:t>
+      </w:r>
+      <w:r>
+        <w:t>Tir</w:t>
+      </w:r>
+      <w:r>
+        <w:t> :</w:t>
+      </w:r>
+    </w:p>
+    <w:p>
+      <w:r>
+        <w:t>En tant que joueur, je veux tirer avec mon vaisseau pour abattre les ennemis</w:t>
+      </w:r>
+    </w:p>
+    <w:p>
+      <w:pPr>
+        <w:pStyle w:val="Titre1"/>
+      </w:pPr>
+      <w:r>
+        <w:t>Tests d’acceptances :</w:t>
+      </w:r>
+    </w:p>
+    <w:tbl>
+      <w:tblPr>
+        <w:tblStyle w:val="Grilledutableau"/>
+        <w:tblW w:w="9581" w:type="dxa"/>
+        <w:tblInd w:w="-431" w:type="dxa"/>
+        <w:tblLook w:val="04A0" w:firstRow="1" w:lastRow="0" w:firstColumn="1" w:lastColumn="0" w:noHBand="0" w:noVBand="1"/>
+      </w:tblPr>
+      <w:tblGrid>
+        <w:gridCol w:w="4023"/>
+        <w:gridCol w:w="2800"/>
+        <w:gridCol w:w="2758"/>
+      </w:tblGrid>
+      <w:tr>
+        <w:trPr>
+          <w:trHeight w:val="835"/>
+        </w:trPr>
+        <w:tc>
+          <w:tcPr>
+            <w:tcW w:w="4023" w:type="dxa"/>
+          </w:tcPr>
+          <w:p>
+            <w:pPr>
+              <w:ind w:left="360"/>
+            </w:pPr>
+            <w:r>
+              <w:t>Sur la</w:t>
+            </w:r>
+            <w:r>
+              <w:t xml:space="preserve"> page</w:t>
+            </w:r>
+            <w:r>
+              <w:t xml:space="preserve"> du jeu vidéo (voir maquette)</w:t>
+            </w:r>
+          </w:p>
+        </w:tc>
+        <w:tc>
+          <w:tcPr>
+            <w:tcW w:w="2800" w:type="dxa"/>
+          </w:tcPr>
+          <w:p>
+            <w:r>
+              <w:t>Quand j’appuie sur la touche « espace »</w:t>
+            </w:r>
+          </w:p>
+          <w:p>
+            <w:pPr>
+              <w:pStyle w:val="Paragraphedeliste"/>
+              <w:ind w:left="0"/>
+            </w:pPr>
+          </w:p>
+        </w:tc>
+        <w:tc>
+          <w:tcPr>
+            <w:tcW w:w="2758" w:type="dxa"/>
+          </w:tcPr>
+          <w:p>
+            <w:pPr>
+              <w:pStyle w:val="Paragraphedeliste"/>
+              <w:ind w:left="0"/>
+            </w:pPr>
+            <w:r>
+              <w:t xml:space="preserve">Mon vaisseau tire un missile en ligne droite </w:t>
+            </w:r>
+          </w:p>
+        </w:tc>
+      </w:tr>
+      <w:tr>
+        <w:trPr>
+          <w:trHeight w:val="737"/>
+        </w:trPr>
+        <w:tc>
+          <w:tcPr>
+            <w:tcW w:w="4023" w:type="dxa"/>
+          </w:tcPr>
+          <w:p>
+            <w:pPr>
+              <w:ind w:left="360"/>
+            </w:pPr>
+            <w:r>
+              <w:t>Sur la page du jeu vidéo</w:t>
+            </w:r>
+          </w:p>
+        </w:tc>
+        <w:tc>
+          <w:tcPr>
+            <w:tcW w:w="2800" w:type="dxa"/>
+          </w:tcPr>
+          <w:p>
+            <w:r>
+              <w:t xml:space="preserve">Quand le vaisseau tire un missile </w:t>
+            </w:r>
+          </w:p>
+        </w:tc>
+        <w:tc>
+          <w:tcPr>
+            <w:tcW w:w="2758" w:type="dxa"/>
+          </w:tcPr>
+          <w:p>
+            <w:pPr>
+              <w:pStyle w:val="Paragraphedeliste"/>
+              <w:ind w:left="0"/>
+            </w:pPr>
+            <w:r>
+              <w:t>Une barre verticale avance en ligne droite de case en case</w:t>
+            </w:r>
+          </w:p>
+        </w:tc>
+      </w:tr>
+      <w:tr>
+        <w:trPr>
+          <w:trHeight w:val="705"/>
+        </w:trPr>
+        <w:tc>
+          <w:tcPr>
+            <w:tcW w:w="4023" w:type="dxa"/>
+          </w:tcPr>
+          <w:p>
+            <w:pPr>
+              <w:ind w:left="360"/>
+            </w:pPr>
+            <w:r>
+              <w:t>Sur la page du jeu vidéo</w:t>
+            </w:r>
+          </w:p>
+        </w:tc>
+        <w:tc>
+          <w:tcPr>
+            <w:tcW w:w="2800" w:type="dxa"/>
+          </w:tcPr>
+          <w:p>
+            <w:r>
+              <w:t>Quand un missile touche un alien</w:t>
+            </w:r>
+          </w:p>
+        </w:tc>
+        <w:tc>
+          <w:tcPr>
+            <w:tcW w:w="2758" w:type="dxa"/>
+          </w:tcPr>
+          <w:p>
+            <w:pPr>
+              <w:pStyle w:val="Paragraphedeliste"/>
+              <w:ind w:left="0"/>
+            </w:pPr>
+            <w:r>
+              <w:t xml:space="preserve">L’alien disparait </w:t>
+            </w:r>
+          </w:p>
+        </w:tc>
+      </w:tr>
+      <w:tr>
+        <w:trPr>
+          <w:trHeight w:val="705"/>
+        </w:trPr>
+        <w:tc>
+          <w:tcPr>
+            <w:tcW w:w="4023" w:type="dxa"/>
+          </w:tcPr>
+          <w:p>
+            <w:pPr>
+              <w:ind w:left="360"/>
+            </w:pPr>
+            <w:r>
+              <w:t>Sue la page du jeu vidéo</w:t>
+            </w:r>
+          </w:p>
+        </w:tc>
+        <w:tc>
+          <w:tcPr>
+            <w:tcW w:w="2800" w:type="dxa"/>
+          </w:tcPr>
+          <w:p>
+            <w:r>
+              <w:t>Quand le missile touche le fond de l’écran</w:t>
+            </w:r>
+          </w:p>
+        </w:tc>
+        <w:tc>
+          <w:tcPr>
+            <w:tcW w:w="2758" w:type="dxa"/>
+          </w:tcPr>
+          <w:p>
+            <w:pPr>
+              <w:pStyle w:val="Paragraphedeliste"/>
+              <w:ind w:left="0"/>
+            </w:pPr>
+            <w:r>
+              <w:t>Il ne se passe rien</w:t>
+            </w:r>
+          </w:p>
+        </w:tc>
+      </w:tr>
+      <w:tr>
+        <w:trPr>
+          <w:trHeight w:val="705"/>
+        </w:trPr>
+        <w:tc>
+          <w:tcPr>
+            <w:tcW w:w="4023" w:type="dxa"/>
+          </w:tcPr>
+          <w:p>
+            <w:pPr>
+              <w:ind w:left="360"/>
+            </w:pPr>
+            <w:r>
+              <w:t>Sur la page du jeu vidéo</w:t>
+            </w:r>
+          </w:p>
+        </w:tc>
+        <w:tc>
+          <w:tcPr>
+            <w:tcW w:w="2800" w:type="dxa"/>
+          </w:tcPr>
+          <w:p>
+            <w:r>
+              <w:t>Quand je spam la touche « espace »</w:t>
+            </w:r>
+          </w:p>
+        </w:tc>
+        <w:tc>
+          <w:tcPr>
+            <w:tcW w:w="2758" w:type="dxa"/>
+          </w:tcPr>
+          <w:p>
+            <w:pPr>
+              <w:pStyle w:val="Paragraphedeliste"/>
+              <w:ind w:left="0"/>
+            </w:pPr>
+            <w:r>
+              <w:t xml:space="preserve">Un missile se lance toute les </w:t>
+            </w:r>
+            <w:r>
+              <w:t>2 secondes</w:t>
+            </w:r>
+          </w:p>
+        </w:tc>
+      </w:tr>
+    </w:tbl>
+    <w:p>
+      <w:r>
+        <w:rPr>
+          <w:noProof/>
+        </w:rPr>
+        <w:drawing>
+          <wp:anchor distT="0" distB="0" distL="114300" distR="114300" simplePos="0" relativeHeight="251659264" behindDoc="0" locked="0" layoutInCell="1" allowOverlap="1" wp14:anchorId="71D13731" wp14:editId="6F6AF578">
+            <wp:simplePos x="0" y="0"/>
+            <wp:positionH relativeFrom="margin">
+              <wp:align>center</wp:align>
+            </wp:positionH>
+            <wp:positionV relativeFrom="paragraph">
+              <wp:posOffset>244632</wp:posOffset>
+            </wp:positionV>
+            <wp:extent cx="5760720" cy="4320540"/>
+            <wp:effectExtent l="0" t="0" r="0" b="3810"/>
+            <wp:wrapSquare wrapText="bothSides"/>
+            <wp:docPr id="3" name="Image 3" descr="Une image contenant texte&#10;&#10;Description générée automatiquement"/>
+            <wp:cNvGraphicFramePr>
+              <a:graphicFrameLocks xmlns:a="http://schemas.openxmlformats.org/drawingml/2006/main" noChangeAspect="1"/>
+            </wp:cNvGraphicFramePr>
+            <a:graphic xmlns:a="http://schemas.openxmlformats.org/drawingml/2006/main">
+              <a:graphicData uri="http://schemas.openxmlformats.org/drawingml/2006/picture">
+                <pic:pic xmlns:pic="http://schemas.openxmlformats.org/drawingml/2006/picture">
+                  <pic:nvPicPr>
+                    <pic:cNvPr id="3" name="Image 3" descr="Une image contenant texte&#10;&#10;Description générée automatiquement"/>
                     <pic:cNvPicPr/>
                   </pic:nvPicPr>
                   <pic:blipFill>
-                    <a:blip r:embed="rId5">
+                    <a:blip r:embed="rId6">
                       <a:extLst>
                         <a:ext uri="{28A0092B-C50C-407E-A947-70E740481C1C}">
                           <a14:useLocalDpi xmlns:a14="http://schemas.microsoft.com/office/drawing/2010/main" val="0"/>
@@ -448,7 +659,7 @@
                   <pic:spPr>
                     <a:xfrm>
                       <a:off x="0" y="0"/>
-                      <a:ext cx="4458126" cy="3343595"/>
+                      <a:ext cx="5760720" cy="4320540"/>
                     </a:xfrm>
                     <a:prstGeom prst="rect">
                       <a:avLst/>
@@ -457,29 +668,53 @@
                 </pic:pic>
               </a:graphicData>
             </a:graphic>
-          </wp:inline>
+          </wp:anchor>
         </w:drawing>
       </w:r>
     </w:p>
+    <w:p>
+      <w:pPr>
+        <w:rPr>
+          <w:sz w:val="28"/>
+          <w:szCs w:val="28"/>
+        </w:rPr>
+      </w:pPr>
+      <w:r>
+        <w:rPr>
+          <w:sz w:val="28"/>
+          <w:szCs w:val="28"/>
+        </w:rPr>
+        <w:br w:type="page"/>
+      </w:r>
+    </w:p>
+    <w:p>
+      <w:pPr>
+        <w:pStyle w:val="Titre"/>
+      </w:pPr>
+      <w:r>
+        <w:lastRenderedPageBreak/>
+        <w:t xml:space="preserve">Stories : </w:t>
+      </w:r>
+    </w:p>
     <w:p/>
-    <w:p>
-      <w:pPr>
-        <w:pStyle w:val="Titre1"/>
-      </w:pPr>
-      <w:r>
-        <w:t>Stories 2 :</w:t>
-      </w:r>
-    </w:p>
     <w:p>
       <w:pPr>
         <w:pStyle w:val="Paragraphedeliste"/>
         <w:numPr>
           <w:ilvl w:val="0"/>
-          <w:numId w:val="5"/>
+          <w:numId w:val="1"/>
         </w:numPr>
       </w:pPr>
       <w:r>
-        <w:t>En jeu</w:t>
+        <w:t>En tant que joueur, je veux un bouton « </w:t>
+      </w:r>
+      <w:proofErr w:type="spellStart"/>
+      <w:r>
+        <w:t>play</w:t>
+      </w:r>
+      <w:proofErr w:type="spellEnd"/>
+      <w:r>
+        <w:t> » pour pouvoir jouer</w:t>
       </w:r>
     </w:p>
     <w:p>
@@ -487,30 +722,11 @@
         <w:pStyle w:val="Paragraphedeliste"/>
         <w:numPr>
           <w:ilvl w:val="0"/>
-          <w:numId w:val="5"/>
+          <w:numId w:val="1"/>
         </w:numPr>
       </w:pPr>
       <w:r>
-        <w:t xml:space="preserve">Sur le </w:t>
-      </w:r>
-      <w:proofErr w:type="spellStart"/>
-      <w:r>
-        <w:t>coté</w:t>
-      </w:r>
-      <w:proofErr w:type="spellEnd"/>
-      <w:r>
-        <w:t xml:space="preserve"> de l’écran </w:t>
-      </w:r>
-      <w:r>
-        <w:t xml:space="preserve">trois cœur son dessiné </w:t>
-      </w:r>
-    </w:p>
-    <w:p>
-      <w:pPr>
-        <w:pStyle w:val="Titre1"/>
-      </w:pPr>
-      <w:r>
-        <w:t>Stories 3 :</w:t>
+        <w:t>Les joueurs ont 3 vies</w:t>
       </w:r>
     </w:p>
     <w:p>
@@ -518,11 +734,11 @@
         <w:pStyle w:val="Paragraphedeliste"/>
         <w:numPr>
           <w:ilvl w:val="0"/>
-          <w:numId w:val="5"/>
+          <w:numId w:val="1"/>
         </w:numPr>
       </w:pPr>
       <w:r>
-        <w:t>En jeu</w:t>
+        <w:t>En tant que joueur, je perds la partie si je n’ai plus de vie</w:t>
       </w:r>
     </w:p>
     <w:p>
@@ -530,11 +746,11 @@
         <w:pStyle w:val="Paragraphedeliste"/>
         <w:numPr>
           <w:ilvl w:val="0"/>
-          <w:numId w:val="5"/>
+          <w:numId w:val="1"/>
         </w:numPr>
       </w:pPr>
       <w:r>
-        <w:t>Quand je n’ai plus aucune vie</w:t>
+        <w:t>En tant que joueur, je veux tirer avec mon vaisseau pour abattre les ennemis</w:t>
       </w:r>
     </w:p>
     <w:p>
@@ -542,32 +758,54 @@
         <w:pStyle w:val="Paragraphedeliste"/>
         <w:numPr>
           <w:ilvl w:val="0"/>
-          <w:numId w:val="5"/>
+          <w:numId w:val="1"/>
         </w:numPr>
       </w:pPr>
       <w:r>
-        <w:t>Le joueur perd la partie</w:t>
-      </w:r>
-    </w:p>
-    <w:p>
-      <w:pPr>
-        <w:pStyle w:val="Titre1"/>
-      </w:pPr>
-      <w:r>
-        <w:t>Storie</w:t>
-      </w:r>
-      <w:r>
-        <w:t>s</w:t>
-      </w:r>
-      <w:r>
-        <w:t xml:space="preserve"> </w:t>
-      </w:r>
-      <w:r>
-        <w:t>4</w:t>
-      </w:r>
-      <w:r>
-        <w:t> :</w:t>
-      </w:r>
+        <w:t>En tant que joueur, je veux qu’un boss final apparaisse, (au bout d’un certain temps de jeux un alien plus gros avec plus de vie apparait.)</w:t>
+      </w:r>
+    </w:p>
+    <w:p>
+      <w:pPr>
+        <w:pStyle w:val="Paragraphedeliste"/>
+        <w:numPr>
+          <w:ilvl w:val="0"/>
+          <w:numId w:val="1"/>
+        </w:numPr>
+      </w:pPr>
+      <w:r>
+        <w:t>En tant que joueur, je gagne la partie si je bats le boss final, (Quand le boss n’a plus de vie, le joueur gagne la partie)</w:t>
+      </w:r>
+    </w:p>
+    <w:p>
+      <w:pPr>
+        <w:pStyle w:val="Paragraphedeliste"/>
+        <w:numPr>
+          <w:ilvl w:val="0"/>
+          <w:numId w:val="1"/>
+        </w:numPr>
+      </w:pPr>
+      <w:r>
+        <w:t>En tant que joueur, je veux un message de victoire quand je gagne la partie</w:t>
+      </w:r>
+    </w:p>
+    <w:p>
+      <w:pPr>
+        <w:pStyle w:val="Paragraphedeliste"/>
+        <w:rPr>
+          <w:sz w:val="28"/>
+          <w:szCs w:val="28"/>
+        </w:rPr>
+      </w:pPr>
+    </w:p>
+    <w:p>
+      <w:pPr>
+        <w:pStyle w:val="Paragraphedeliste"/>
+        <w:rPr>
+          <w:sz w:val="28"/>
+          <w:szCs w:val="28"/>
+        </w:rPr>
+      </w:pPr>
     </w:p>
     <w:p>
       <w:pPr>
@@ -708,7 +946,6 @@
         <w:pStyle w:val="Titre1"/>
       </w:pPr>
       <w:r>
-        <w:lastRenderedPageBreak/>
         <w:t>Stories 7 :</w:t>
       </w:r>
     </w:p>
@@ -757,6 +994,180 @@
         <w:t xml:space="preserve"> (voir maquette)</w:t>
       </w:r>
     </w:p>
+    <w:p>
+      <w:pPr>
+        <w:pStyle w:val="Titre1"/>
+      </w:pPr>
+      <w:r>
+        <w:t>S</w:t>
+      </w:r>
+      <w:r>
+        <w:t>tories 2 :</w:t>
+      </w:r>
+    </w:p>
+    <w:p>
+      <w:pPr>
+        <w:pStyle w:val="Paragraphedeliste"/>
+        <w:numPr>
+          <w:ilvl w:val="0"/>
+          <w:numId w:val="5"/>
+        </w:numPr>
+      </w:pPr>
+      <w:r>
+        <w:t>En jeu</w:t>
+      </w:r>
+    </w:p>
+    <w:p>
+      <w:pPr>
+        <w:pStyle w:val="Paragraphedeliste"/>
+        <w:numPr>
+          <w:ilvl w:val="0"/>
+          <w:numId w:val="5"/>
+        </w:numPr>
+      </w:pPr>
+      <w:r>
+        <w:t xml:space="preserve">Sur le côté de l’écran trois cœur son dessiné </w:t>
+      </w:r>
+    </w:p>
+    <w:p>
+      <w:pPr>
+        <w:pStyle w:val="Titre1"/>
+      </w:pPr>
+      <w:r>
+        <w:t>Stories 3 :</w:t>
+      </w:r>
+    </w:p>
+    <w:p>
+      <w:pPr>
+        <w:pStyle w:val="Paragraphedeliste"/>
+        <w:numPr>
+          <w:ilvl w:val="0"/>
+          <w:numId w:val="5"/>
+        </w:numPr>
+      </w:pPr>
+      <w:r>
+        <w:t>En jeu</w:t>
+      </w:r>
+    </w:p>
+    <w:p>
+      <w:pPr>
+        <w:pStyle w:val="Paragraphedeliste"/>
+        <w:numPr>
+          <w:ilvl w:val="0"/>
+          <w:numId w:val="5"/>
+        </w:numPr>
+      </w:pPr>
+      <w:r>
+        <w:t>Quand je n’ai plus aucune vie</w:t>
+      </w:r>
+    </w:p>
+    <w:p>
+      <w:pPr>
+        <w:pStyle w:val="Paragraphedeliste"/>
+        <w:numPr>
+          <w:ilvl w:val="0"/>
+          <w:numId w:val="5"/>
+        </w:numPr>
+      </w:pPr>
+      <w:r>
+        <w:t>Le joueur perd la partie</w:t>
+      </w:r>
+    </w:p>
+    <w:p>
+      <w:r>
+        <w:br w:type="page"/>
+      </w:r>
+    </w:p>
+    <w:p>
+      <w:pPr>
+        <w:pStyle w:val="Titre1"/>
+      </w:pPr>
+      <w:r>
+        <w:lastRenderedPageBreak/>
+        <w:t>Story Lose :</w:t>
+      </w:r>
+    </w:p>
+    <w:p>
+      <w:r>
+        <w:t>En tant que joueur, je perds la partie si je n’ai plus de vie</w:t>
+      </w:r>
+    </w:p>
+    <w:p>
+      <w:pPr>
+        <w:pStyle w:val="Titre1"/>
+      </w:pPr>
+      <w:r>
+        <w:t>Tests d’acceptances :</w:t>
+      </w:r>
+    </w:p>
+    <w:tbl>
+      <w:tblPr>
+        <w:tblStyle w:val="Grilledutableau"/>
+        <w:tblW w:w="0" w:type="auto"/>
+        <w:tblLook w:val="04A0" w:firstRow="1" w:lastRow="0" w:firstColumn="1" w:lastColumn="0" w:noHBand="0" w:noVBand="1"/>
+      </w:tblPr>
+      <w:tblGrid>
+        <w:gridCol w:w="3020"/>
+        <w:gridCol w:w="3021"/>
+        <w:gridCol w:w="3021"/>
+      </w:tblGrid>
+      <w:tr>
+        <w:tc>
+          <w:tcPr>
+            <w:tcW w:w="3020" w:type="dxa"/>
+          </w:tcPr>
+          <w:p>
+            <w:r>
+              <w:t>Sur la page du jeu vidéo</w:t>
+            </w:r>
+          </w:p>
+        </w:tc>
+        <w:tc>
+          <w:tcPr>
+            <w:tcW w:w="3021" w:type="dxa"/>
+          </w:tcPr>
+          <w:p>
+            <w:r>
+              <w:t xml:space="preserve">Quand mes vies sont vides </w:t>
+            </w:r>
+          </w:p>
+        </w:tc>
+        <w:tc>
+          <w:tcPr>
+            <w:tcW w:w="3021" w:type="dxa"/>
+          </w:tcPr>
+          <w:p>
+            <w:r>
+              <w:t>Je perds la partie</w:t>
+            </w:r>
+          </w:p>
+        </w:tc>
+      </w:tr>
+      <w:tr>
+        <w:tc>
+          <w:tcPr>
+            <w:tcW w:w="3020" w:type="dxa"/>
+          </w:tcPr>
+          <w:p>
+            <w:r>
+              <w:t xml:space="preserve">Sur la page du jeu vidéo </w:t>
+            </w:r>
+          </w:p>
+        </w:tc>
+        <w:tc>
+          <w:tcPr>
+            <w:tcW w:w="3021" w:type="dxa"/>
+          </w:tcPr>
+          <w:p/>
+        </w:tc>
+        <w:tc>
+          <w:tcPr>
+            <w:tcW w:w="3021" w:type="dxa"/>
+          </w:tcPr>
+          <w:p/>
+        </w:tc>
+      </w:tr>
+    </w:tbl>
     <w:p/>
     <w:sectPr>
       <w:pgSz w:w="11906" w:h="16838"/>
@@ -1198,6 +1609,95 @@
     </w:lvl>
   </w:abstractNum>
   <w:abstractNum w:abstractNumId="4" w15:restartNumberingAfterBreak="0">
+    <w:nsid w:val="5BCA0CC5"/>
+    <w:multiLevelType w:val="hybridMultilevel"/>
+    <w:tmpl w:val="3FF62A14"/>
+    <w:lvl w:ilvl="0" w:tplc="100C000F">
+      <w:start w:val="1"/>
+      <w:numFmt w:val="decimal"/>
+      <w:lvlText w:val="%1."/>
+      <w:lvlJc w:val="left"/>
+      <w:pPr>
+        <w:ind w:left="720" w:hanging="360"/>
+      </w:pPr>
+      <w:rPr>
+        <w:rFonts w:hint="default"/>
+      </w:rPr>
+    </w:lvl>
+    <w:lvl w:ilvl="1" w:tplc="100C0019" w:tentative="1">
+      <w:start w:val="1"/>
+      <w:numFmt w:val="lowerLetter"/>
+      <w:lvlText w:val="%2."/>
+      <w:lvlJc w:val="left"/>
+      <w:pPr>
+        <w:ind w:left="1440" w:hanging="360"/>
+      </w:pPr>
+    </w:lvl>
+    <w:lvl w:ilvl="2" w:tplc="100C001B" w:tentative="1">
+      <w:start w:val="1"/>
+      <w:numFmt w:val="lowerRoman"/>
+      <w:lvlText w:val="%3."/>
+      <w:lvlJc w:val="right"/>
+      <w:pPr>
+        <w:ind w:left="2160" w:hanging="180"/>
+      </w:pPr>
+    </w:lvl>
+    <w:lvl w:ilvl="3" w:tplc="100C000F" w:tentative="1">
+      <w:start w:val="1"/>
+      <w:numFmt w:val="decimal"/>
+      <w:lvlText w:val="%4."/>
+      <w:lvlJc w:val="left"/>
+      <w:pPr>
+        <w:ind w:left="2880" w:hanging="360"/>
+      </w:pPr>
+    </w:lvl>
+    <w:lvl w:ilvl="4" w:tplc="100C0019" w:tentative="1">
+      <w:start w:val="1"/>
+      <w:numFmt w:val="lowerLetter"/>
+      <w:lvlText w:val="%5."/>
+      <w:lvlJc w:val="left"/>
+      <w:pPr>
+        <w:ind w:left="3600" w:hanging="360"/>
+      </w:pPr>
+    </w:lvl>
+    <w:lvl w:ilvl="5" w:tplc="100C001B" w:tentative="1">
+      <w:start w:val="1"/>
+      <w:numFmt w:val="lowerRoman"/>
+      <w:lvlText w:val="%6."/>
+      <w:lvlJc w:val="right"/>
+      <w:pPr>
+        <w:ind w:left="4320" w:hanging="180"/>
+      </w:pPr>
+    </w:lvl>
+    <w:lvl w:ilvl="6" w:tplc="100C000F" w:tentative="1">
+      <w:start w:val="1"/>
+      <w:numFmt w:val="decimal"/>
+      <w:lvlText w:val="%7."/>
+      <w:lvlJc w:val="left"/>
+      <w:pPr>
+        <w:ind w:left="5040" w:hanging="360"/>
+      </w:pPr>
+    </w:lvl>
+    <w:lvl w:ilvl="7" w:tplc="100C0019" w:tentative="1">
+      <w:start w:val="1"/>
+      <w:numFmt w:val="lowerLetter"/>
+      <w:lvlText w:val="%8."/>
+      <w:lvlJc w:val="left"/>
+      <w:pPr>
+        <w:ind w:left="5760" w:hanging="360"/>
+      </w:pPr>
+    </w:lvl>
+    <w:lvl w:ilvl="8" w:tplc="100C001B" w:tentative="1">
+      <w:start w:val="1"/>
+      <w:numFmt w:val="lowerRoman"/>
+      <w:lvlText w:val="%9."/>
+      <w:lvlJc w:val="right"/>
+      <w:pPr>
+        <w:ind w:left="6480" w:hanging="180"/>
+      </w:pPr>
+    </w:lvl>
+  </w:abstractNum>
+  <w:abstractNum w:abstractNumId="5" w15:restartNumberingAfterBreak="0">
     <w:nsid w:val="75D374FA"/>
     <w:multiLevelType w:val="hybridMultilevel"/>
     <w:tmpl w:val="4F8AF9DA"/>
@@ -1314,7 +1814,7 @@
     <w:abstractNumId w:val="1"/>
   </w:num>
   <w:num w:numId="2">
-    <w:abstractNumId w:val="4"/>
+    <w:abstractNumId w:val="5"/>
   </w:num>
   <w:num w:numId="3">
     <w:abstractNumId w:val="2"/>
@@ -1324,6 +1824,9 @@
   </w:num>
   <w:num w:numId="5">
     <w:abstractNumId w:val="0"/>
+  </w:num>
+  <w:num w:numId="6">
+    <w:abstractNumId w:val="4"/>
   </w:num>
 </w:numbering>
 </file>

--- a/Storys_spaceInvader.docx
+++ b/Storys_spaceInvader.docx
@@ -1097,6 +1097,60 @@
         <w:pStyle w:val="Titre1"/>
       </w:pPr>
       <w:r>
+        <w:rPr>
+          <w:noProof/>
+        </w:rPr>
+        <w:drawing>
+          <wp:anchor distT="0" distB="0" distL="114300" distR="114300" simplePos="0" relativeHeight="251660288" behindDoc="0" locked="0" layoutInCell="1" allowOverlap="1" wp14:anchorId="5FA237F2" wp14:editId="09BD3FD5">
+            <wp:simplePos x="0" y="0"/>
+            <wp:positionH relativeFrom="margin">
+              <wp:posOffset>-1270</wp:posOffset>
+            </wp:positionH>
+            <wp:positionV relativeFrom="paragraph">
+              <wp:posOffset>1297885</wp:posOffset>
+            </wp:positionV>
+            <wp:extent cx="5760720" cy="4320540"/>
+            <wp:effectExtent l="0" t="0" r="0" b="3810"/>
+            <wp:wrapSquare wrapText="bothSides"/>
+            <wp:docPr id="4" name="Image 4" descr="Une image contenant texte&#10;&#10;Description générée automatiquement"/>
+            <wp:cNvGraphicFramePr>
+              <a:graphicFrameLocks xmlns:a="http://schemas.openxmlformats.org/drawingml/2006/main" noChangeAspect="1"/>
+            </wp:cNvGraphicFramePr>
+            <a:graphic xmlns:a="http://schemas.openxmlformats.org/drawingml/2006/main">
+              <a:graphicData uri="http://schemas.openxmlformats.org/drawingml/2006/picture">
+                <pic:pic xmlns:pic="http://schemas.openxmlformats.org/drawingml/2006/picture">
+                  <pic:nvPicPr>
+                    <pic:cNvPr id="4" name="Image 4" descr="Une image contenant texte&#10;&#10;Description générée automatiquement"/>
+                    <pic:cNvPicPr/>
+                  </pic:nvPicPr>
+                  <pic:blipFill>
+                    <a:blip r:embed="rId7">
+                      <a:extLst>
+                        <a:ext uri="{28A0092B-C50C-407E-A947-70E740481C1C}">
+                          <a14:useLocalDpi xmlns:a14="http://schemas.microsoft.com/office/drawing/2010/main" val="0"/>
+                        </a:ext>
+                      </a:extLst>
+                    </a:blip>
+                    <a:stretch>
+                      <a:fillRect/>
+                    </a:stretch>
+                  </pic:blipFill>
+                  <pic:spPr>
+                    <a:xfrm>
+                      <a:off x="0" y="0"/>
+                      <a:ext cx="5760720" cy="4320540"/>
+                    </a:xfrm>
+                    <a:prstGeom prst="rect">
+                      <a:avLst/>
+                    </a:prstGeom>
+                  </pic:spPr>
+                </pic:pic>
+              </a:graphicData>
+            </a:graphic>
+          </wp:anchor>
+        </w:drawing>
+      </w:r>
+      <w:r>
         <w:t>Tests d’acceptances :</w:t>
       </w:r>
     </w:p>
@@ -1112,6 +1166,9 @@
         <w:gridCol w:w="3021"/>
       </w:tblGrid>
       <w:tr>
+        <w:trPr>
+          <w:trHeight w:val="458"/>
+        </w:trPr>
         <w:tc>
           <w:tcPr>
             <w:tcW w:w="3020" w:type="dxa"/>
@@ -1139,6 +1196,38 @@
           <w:p>
             <w:r>
               <w:t>Je perds la partie</w:t>
+            </w:r>
+          </w:p>
+        </w:tc>
+      </w:tr>
+      <w:tr>
+        <w:tc>
+          <w:tcPr>
+            <w:tcW w:w="3020" w:type="dxa"/>
+          </w:tcPr>
+          <w:p>
+            <w:r>
+              <w:t xml:space="preserve">Sur la page du jeu vidéo </w:t>
+            </w:r>
+          </w:p>
+        </w:tc>
+        <w:tc>
+          <w:tcPr>
+            <w:tcW w:w="3021" w:type="dxa"/>
+          </w:tcPr>
+          <w:p>
+            <w:r>
+              <w:t xml:space="preserve">Quand je me fais toucher par un ennemi </w:t>
+            </w:r>
+          </w:p>
+        </w:tc>
+        <w:tc>
+          <w:tcPr>
+            <w:tcW w:w="3021" w:type="dxa"/>
+          </w:tcPr>
+          <w:p>
+            <w:r>
+              <w:t xml:space="preserve">Je perds une vie </w:t>
             </w:r>
           </w:p>
         </w:tc>

--- a/Storys_spaceInvader.docx
+++ b/Storys_spaceInvader.docx
@@ -1,6 +1,6 @@
 
 <file path=word/document.xml><?xml version="1.0" encoding="utf-8"?>
-<w:document xmlns:wpc="http://schemas.microsoft.com/office/word/2010/wordprocessingCanvas" xmlns:cx="http://schemas.microsoft.com/office/drawing/2014/chartex" xmlns:cx1="http://schemas.microsoft.com/office/drawing/2015/9/8/chartex" xmlns:cx2="http://schemas.microsoft.com/office/drawing/2015/10/21/chartex" xmlns:cx3="http://schemas.microsoft.com/office/drawing/2016/5/9/chartex" xmlns:cx4="http://schemas.microsoft.com/office/drawing/2016/5/10/chartex" xmlns:cx5="http://schemas.microsoft.com/office/drawing/2016/5/11/chartex" xmlns:cx6="http://schemas.microsoft.com/office/drawing/2016/5/12/chartex" xmlns:cx7="http://schemas.microsoft.com/office/drawing/2016/5/13/chartex" xmlns:cx8="http://schemas.microsoft.com/office/drawing/2016/5/14/chartex" xmlns:mc="http://schemas.openxmlformats.org/markup-compatibility/2006" xmlns:aink="http://schemas.microsoft.com/office/drawing/2016/ink" xmlns:am3d="http://schemas.microsoft.com/office/drawing/2017/model3d" xmlns:o="urn:schemas-microsoft-com:office:office" xmlns:r="http://schemas.openxmlformats.org/officeDocument/2006/relationships" xmlns:m="http://schemas.openxmlformats.org/officeDocument/2006/math" xmlns:v="urn:schemas-microsoft-com:vml" xmlns:wp14="http://schemas.microsoft.com/office/word/2010/wordprocessingDrawing" xmlns:wp="http://schemas.openxmlformats.org/drawingml/2006/wordprocessingDrawing" xmlns:w10="urn:schemas-microsoft-com:office:word" xmlns:w="http://schemas.openxmlformats.org/wordprocessingml/2006/main" xmlns:w14="http://schemas.microsoft.com/office/word/2010/wordml" xmlns:w15="http://schemas.microsoft.com/office/word/2012/wordml" xmlns:w16cex="http://schemas.microsoft.com/office/word/2018/wordml/cex" xmlns:w16cid="http://schemas.microsoft.com/office/word/2016/wordml/cid" xmlns:w16="http://schemas.microsoft.com/office/word/2018/wordml" xmlns:w16se="http://schemas.microsoft.com/office/word/2015/wordml/symex" xmlns:wpg="http://schemas.microsoft.com/office/word/2010/wordprocessingGroup" xmlns:wpi="http://schemas.microsoft.com/office/word/2010/wordprocessingInk" xmlns:wne="http://schemas.microsoft.com/office/word/2006/wordml" xmlns:wps="http://schemas.microsoft.com/office/word/2010/wordprocessingShape" mc:Ignorable="w14 w15 w16se w16cid w16 w16cex wp14">
+<w:document xmlns:wpc="http://schemas.microsoft.com/office/word/2010/wordprocessingCanvas" xmlns:cx="http://schemas.microsoft.com/office/drawing/2014/chartex" xmlns:cx1="http://schemas.microsoft.com/office/drawing/2015/9/8/chartex" xmlns:cx2="http://schemas.microsoft.com/office/drawing/2015/10/21/chartex" xmlns:cx3="http://schemas.microsoft.com/office/drawing/2016/5/9/chartex" xmlns:cx4="http://schemas.microsoft.com/office/drawing/2016/5/10/chartex" xmlns:cx5="http://schemas.microsoft.com/office/drawing/2016/5/11/chartex" xmlns:cx6="http://schemas.microsoft.com/office/drawing/2016/5/12/chartex" xmlns:cx7="http://schemas.microsoft.com/office/drawing/2016/5/13/chartex" xmlns:cx8="http://schemas.microsoft.com/office/drawing/2016/5/14/chartex" xmlns:mc="http://schemas.openxmlformats.org/markup-compatibility/2006" xmlns:aink="http://schemas.microsoft.com/office/drawing/2016/ink" xmlns:am3d="http://schemas.microsoft.com/office/drawing/2017/model3d" xmlns:o="urn:schemas-microsoft-com:office:office" xmlns:oel="http://schemas.microsoft.com/office/2019/extlst" xmlns:r="http://schemas.openxmlformats.org/officeDocument/2006/relationships" xmlns:m="http://schemas.openxmlformats.org/officeDocument/2006/math" xmlns:v="urn:schemas-microsoft-com:vml" xmlns:wp14="http://schemas.microsoft.com/office/word/2010/wordprocessingDrawing" xmlns:wp="http://schemas.openxmlformats.org/drawingml/2006/wordprocessingDrawing" xmlns:w10="urn:schemas-microsoft-com:office:word" xmlns:w="http://schemas.openxmlformats.org/wordprocessingml/2006/main" xmlns:w14="http://schemas.microsoft.com/office/word/2010/wordml" xmlns:w15="http://schemas.microsoft.com/office/word/2012/wordml" xmlns:w16cex="http://schemas.microsoft.com/office/word/2018/wordml/cex" xmlns:w16cid="http://schemas.microsoft.com/office/word/2016/wordml/cid" xmlns:w16="http://schemas.microsoft.com/office/word/2018/wordml" xmlns:w16sdtdh="http://schemas.microsoft.com/office/word/2020/wordml/sdtdatahash" xmlns:w16se="http://schemas.microsoft.com/office/word/2015/wordml/symex" xmlns:wpg="http://schemas.microsoft.com/office/word/2010/wordprocessingGroup" xmlns:wpi="http://schemas.microsoft.com/office/word/2010/wordprocessingInk" xmlns:wne="http://schemas.microsoft.com/office/word/2006/wordml" xmlns:wps="http://schemas.microsoft.com/office/word/2010/wordprocessingShape" mc:Ignorable="w14 w15 w16se w16cid w16 w16cex w16sdtdh wp14">
   <w:body>
     <w:p>
       <w:pPr>
@@ -615,6 +615,48 @@
           </w:p>
         </w:tc>
       </w:tr>
+      <w:tr>
+        <w:trPr>
+          <w:trHeight w:val="705"/>
+        </w:trPr>
+        <w:tc>
+          <w:tcPr>
+            <w:tcW w:w="4023" w:type="dxa"/>
+          </w:tcPr>
+          <w:p>
+            <w:pPr>
+              <w:ind w:left="360"/>
+            </w:pPr>
+            <w:r>
+              <w:t>Sur la page du jeu vidéo</w:t>
+            </w:r>
+          </w:p>
+        </w:tc>
+        <w:tc>
+          <w:tcPr>
+            <w:tcW w:w="2800" w:type="dxa"/>
+          </w:tcPr>
+          <w:p>
+            <w:r>
+              <w:t>Quand un missile touche une barrière</w:t>
+            </w:r>
+          </w:p>
+        </w:tc>
+        <w:tc>
+          <w:tcPr>
+            <w:tcW w:w="2758" w:type="dxa"/>
+          </w:tcPr>
+          <w:p>
+            <w:pPr>
+              <w:pStyle w:val="Paragraphedeliste"/>
+              <w:ind w:left="0"/>
+            </w:pPr>
+            <w:r>
+              <w:t xml:space="preserve">Le missile disparait </w:t>
+            </w:r>
+          </w:p>
+        </w:tc>
+      </w:tr>
     </w:tbl>
     <w:p>
       <w:r>
@@ -1269,7 +1311,7 @@
 </file>
 
 <file path=word/numbering.xml><?xml version="1.0" encoding="utf-8"?>
-<w:numbering xmlns:wpc="http://schemas.microsoft.com/office/word/2010/wordprocessingCanvas" xmlns:cx="http://schemas.microsoft.com/office/drawing/2014/chartex" xmlns:cx1="http://schemas.microsoft.com/office/drawing/2015/9/8/chartex" xmlns:cx2="http://schemas.microsoft.com/office/drawing/2015/10/21/chartex" xmlns:cx3="http://schemas.microsoft.com/office/drawing/2016/5/9/chartex" xmlns:cx4="http://schemas.microsoft.com/office/drawing/2016/5/10/chartex" xmlns:cx5="http://schemas.microsoft.com/office/drawing/2016/5/11/chartex" xmlns:cx6="http://schemas.microsoft.com/office/drawing/2016/5/12/chartex" xmlns:cx7="http://schemas.microsoft.com/office/drawing/2016/5/13/chartex" xmlns:cx8="http://schemas.microsoft.com/office/drawing/2016/5/14/chartex" xmlns:mc="http://schemas.openxmlformats.org/markup-compatibility/2006" xmlns:aink="http://schemas.microsoft.com/office/drawing/2016/ink" xmlns:am3d="http://schemas.microsoft.com/office/drawing/2017/model3d" xmlns:o="urn:schemas-microsoft-com:office:office" xmlns:r="http://schemas.openxmlformats.org/officeDocument/2006/relationships" xmlns:m="http://schemas.openxmlformats.org/officeDocument/2006/math" xmlns:v="urn:schemas-microsoft-com:vml" xmlns:wp14="http://schemas.microsoft.com/office/word/2010/wordprocessingDrawing" xmlns:wp="http://schemas.openxmlformats.org/drawingml/2006/wordprocessingDrawing" xmlns:w10="urn:schemas-microsoft-com:office:word" xmlns:w="http://schemas.openxmlformats.org/wordprocessingml/2006/main" xmlns:w14="http://schemas.microsoft.com/office/word/2010/wordml" xmlns:w15="http://schemas.microsoft.com/office/word/2012/wordml" xmlns:w16cex="http://schemas.microsoft.com/office/word/2018/wordml/cex" xmlns:w16cid="http://schemas.microsoft.com/office/word/2016/wordml/cid" xmlns:w16="http://schemas.microsoft.com/office/word/2018/wordml" xmlns:w16se="http://schemas.microsoft.com/office/word/2015/wordml/symex" xmlns:wpg="http://schemas.microsoft.com/office/word/2010/wordprocessingGroup" xmlns:wpi="http://schemas.microsoft.com/office/word/2010/wordprocessingInk" xmlns:wne="http://schemas.microsoft.com/office/word/2006/wordml" xmlns:wps="http://schemas.microsoft.com/office/word/2010/wordprocessingShape" mc:Ignorable="w14 w15 w16se w16cid w16 w16cex wp14">
+<w:numbering xmlns:wpc="http://schemas.microsoft.com/office/word/2010/wordprocessingCanvas" xmlns:cx="http://schemas.microsoft.com/office/drawing/2014/chartex" xmlns:cx1="http://schemas.microsoft.com/office/drawing/2015/9/8/chartex" xmlns:cx2="http://schemas.microsoft.com/office/drawing/2015/10/21/chartex" xmlns:cx3="http://schemas.microsoft.com/office/drawing/2016/5/9/chartex" xmlns:cx4="http://schemas.microsoft.com/office/drawing/2016/5/10/chartex" xmlns:cx5="http://schemas.microsoft.com/office/drawing/2016/5/11/chartex" xmlns:cx6="http://schemas.microsoft.com/office/drawing/2016/5/12/chartex" xmlns:cx7="http://schemas.microsoft.com/office/drawing/2016/5/13/chartex" xmlns:cx8="http://schemas.microsoft.com/office/drawing/2016/5/14/chartex" xmlns:mc="http://schemas.openxmlformats.org/markup-compatibility/2006" xmlns:aink="http://schemas.microsoft.com/office/drawing/2016/ink" xmlns:am3d="http://schemas.microsoft.com/office/drawing/2017/model3d" xmlns:o="urn:schemas-microsoft-com:office:office" xmlns:oel="http://schemas.microsoft.com/office/2019/extlst" xmlns:r="http://schemas.openxmlformats.org/officeDocument/2006/relationships" xmlns:m="http://schemas.openxmlformats.org/officeDocument/2006/math" xmlns:v="urn:schemas-microsoft-com:vml" xmlns:wp14="http://schemas.microsoft.com/office/word/2010/wordprocessingDrawing" xmlns:wp="http://schemas.openxmlformats.org/drawingml/2006/wordprocessingDrawing" xmlns:w10="urn:schemas-microsoft-com:office:word" xmlns:w="http://schemas.openxmlformats.org/wordprocessingml/2006/main" xmlns:w14="http://schemas.microsoft.com/office/word/2010/wordml" xmlns:w15="http://schemas.microsoft.com/office/word/2012/wordml" xmlns:w16cex="http://schemas.microsoft.com/office/word/2018/wordml/cex" xmlns:w16cid="http://schemas.microsoft.com/office/word/2016/wordml/cid" xmlns:w16="http://schemas.microsoft.com/office/word/2018/wordml" xmlns:w16sdtdh="http://schemas.microsoft.com/office/word/2020/wordml/sdtdatahash" xmlns:w16se="http://schemas.microsoft.com/office/word/2015/wordml/symex" xmlns:wpg="http://schemas.microsoft.com/office/word/2010/wordprocessingGroup" xmlns:wpi="http://schemas.microsoft.com/office/word/2010/wordprocessingInk" xmlns:wne="http://schemas.microsoft.com/office/word/2006/wordml" xmlns:wps="http://schemas.microsoft.com/office/word/2010/wordprocessingShape" mc:Ignorable="w14 w15 w16se w16cid w16 w16cex w16sdtdh wp14">
   <w:abstractNum w:abstractNumId="0" w15:restartNumberingAfterBreak="0">
     <w:nsid w:val="138D33F6"/>
     <w:multiLevelType w:val="hybridMultilevel"/>
@@ -1899,29 +1941,29 @@
       </w:rPr>
     </w:lvl>
   </w:abstractNum>
-  <w:num w:numId="1">
+  <w:num w:numId="1" w16cid:durableId="79644925">
     <w:abstractNumId w:val="1"/>
   </w:num>
-  <w:num w:numId="2">
+  <w:num w:numId="2" w16cid:durableId="2134057304">
     <w:abstractNumId w:val="5"/>
   </w:num>
-  <w:num w:numId="3">
+  <w:num w:numId="3" w16cid:durableId="1324898471">
     <w:abstractNumId w:val="2"/>
   </w:num>
-  <w:num w:numId="4">
+  <w:num w:numId="4" w16cid:durableId="1171143063">
     <w:abstractNumId w:val="3"/>
   </w:num>
-  <w:num w:numId="5">
+  <w:num w:numId="5" w16cid:durableId="1195119850">
     <w:abstractNumId w:val="0"/>
   </w:num>
-  <w:num w:numId="6">
+  <w:num w:numId="6" w16cid:durableId="430704616">
     <w:abstractNumId w:val="4"/>
   </w:num>
 </w:numbering>
 </file>
 
 <file path=word/styles.xml><?xml version="1.0" encoding="utf-8"?>
-<w:styles xmlns:mc="http://schemas.openxmlformats.org/markup-compatibility/2006" xmlns:r="http://schemas.openxmlformats.org/officeDocument/2006/relationships" xmlns:w="http://schemas.openxmlformats.org/wordprocessingml/2006/main" xmlns:w14="http://schemas.microsoft.com/office/word/2010/wordml" xmlns:w15="http://schemas.microsoft.com/office/word/2012/wordml" xmlns:w16cex="http://schemas.microsoft.com/office/word/2018/wordml/cex" xmlns:w16cid="http://schemas.microsoft.com/office/word/2016/wordml/cid" xmlns:w16="http://schemas.microsoft.com/office/word/2018/wordml" xmlns:w16se="http://schemas.microsoft.com/office/word/2015/wordml/symex" mc:Ignorable="w14 w15 w16se w16cid w16 w16cex">
+<w:styles xmlns:mc="http://schemas.openxmlformats.org/markup-compatibility/2006" xmlns:r="http://schemas.openxmlformats.org/officeDocument/2006/relationships" xmlns:w="http://schemas.openxmlformats.org/wordprocessingml/2006/main" xmlns:w14="http://schemas.microsoft.com/office/word/2010/wordml" xmlns:w15="http://schemas.microsoft.com/office/word/2012/wordml" xmlns:w16cex="http://schemas.microsoft.com/office/word/2018/wordml/cex" xmlns:w16cid="http://schemas.microsoft.com/office/word/2016/wordml/cid" xmlns:w16="http://schemas.microsoft.com/office/word/2018/wordml" xmlns:w16sdtdh="http://schemas.microsoft.com/office/word/2020/wordml/sdtdatahash" xmlns:w16se="http://schemas.microsoft.com/office/word/2015/wordml/symex" mc:Ignorable="w14 w15 w16se w16cid w16 w16cex w16sdtdh">
   <w:docDefaults>
     <w:rPrDefault>
       <w:rPr>
